--- a/DocCATT/Cronogramas.docx
+++ b/DocCATT/Cronogramas.docx
@@ -152,8 +152,6 @@
         </w:rPr>
         <w:tab/>
       </w:r>
-      <w:bookmarkStart w:id="0" w:name="_GoBack"/>
-      <w:bookmarkEnd w:id="0"/>
       <w:r>
         <w:rPr>
           <w:rFonts w:ascii="Times New Roman" w:eastAsia="Times New Roman" w:hAnsi="Times New Roman" w:cs="Times New Roman"/>
@@ -1017,39 +1015,7 @@
                 <w:sz w:val="20"/>
                 <w:szCs w:val="20"/>
               </w:rPr>
-              <w:t xml:space="preserve">Investigación de sensores </w:t>
-            </w:r>
-            <w:r>
-              <w:rPr>
-                <w:rFonts w:ascii="Times New Roman" w:eastAsia="Times New Roman" w:hAnsi="Times New Roman" w:cs="Times New Roman"/>
-                <w:sz w:val="20"/>
-                <w:szCs w:val="20"/>
-              </w:rPr>
-              <w:t>externos adaptables</w:t>
-            </w:r>
-            <w:r>
-              <w:rPr>
-                <w:rFonts w:ascii="Times New Roman" w:eastAsia="Times New Roman" w:hAnsi="Times New Roman" w:cs="Times New Roman"/>
-                <w:sz w:val="20"/>
-                <w:szCs w:val="20"/>
-              </w:rPr>
-              <w:t xml:space="preserve"> </w:t>
-            </w:r>
-            <w:r>
-              <w:rPr>
-                <w:rFonts w:ascii="Times New Roman" w:eastAsia="Times New Roman" w:hAnsi="Times New Roman" w:cs="Times New Roman"/>
-                <w:sz w:val="20"/>
-                <w:szCs w:val="20"/>
-              </w:rPr>
-              <w:t>al</w:t>
-            </w:r>
-            <w:r>
-              <w:rPr>
-                <w:rFonts w:ascii="Times New Roman" w:eastAsia="Times New Roman" w:hAnsi="Times New Roman" w:cs="Times New Roman"/>
-                <w:sz w:val="20"/>
-                <w:szCs w:val="20"/>
-              </w:rPr>
-              <w:t xml:space="preserve"> automovil</w:t>
+              <w:t>Investigación de sensores externos adaptables al automovil</w:t>
             </w:r>
           </w:p>
         </w:tc>
@@ -4516,12 +4482,35 @@
           <w:szCs w:val="24"/>
         </w:rPr>
       </w:pPr>
+    </w:p>
+    <w:p>
+      <w:pPr>
+        <w:spacing w:line="240" w:lineRule="auto"/>
+        <w:jc w:val="both"/>
+        <w:rPr>
+          <w:rFonts w:ascii="Times New Roman" w:eastAsia="Times New Roman" w:hAnsi="Times New Roman" w:cs="Times New Roman"/>
+          <w:sz w:val="24"/>
+          <w:szCs w:val="24"/>
+        </w:rPr>
+      </w:pPr>
+    </w:p>
+    <w:p>
+      <w:pPr>
+        <w:spacing w:line="240" w:lineRule="auto"/>
+        <w:jc w:val="both"/>
+        <w:rPr>
+          <w:rFonts w:ascii="Times New Roman" w:eastAsia="Times New Roman" w:hAnsi="Times New Roman" w:cs="Times New Roman"/>
+          <w:sz w:val="24"/>
+          <w:szCs w:val="24"/>
+        </w:rPr>
+      </w:pPr>
       <w:r>
         <w:rPr>
           <w:rFonts w:ascii="Times New Roman" w:eastAsia="Times New Roman" w:hAnsi="Times New Roman" w:cs="Times New Roman"/>
           <w:sz w:val="24"/>
           <w:szCs w:val="24"/>
         </w:rPr>
+        <w:lastRenderedPageBreak/>
         <w:t>Nombre del alumno(a):</w:t>
       </w:r>
       <w:r>
@@ -4531,7 +4520,16 @@
           <w:szCs w:val="24"/>
           <w:u w:val="single"/>
         </w:rPr>
-        <w:t xml:space="preserve"> Granados Puerto Carlos Alberto </w:t>
+        <w:t xml:space="preserve"> Jiménez De Jesús Alejandro Aldhair</w:t>
+      </w:r>
+      <w:r>
+        <w:rPr>
+          <w:rFonts w:ascii="Times New Roman" w:eastAsia="Times New Roman" w:hAnsi="Times New Roman" w:cs="Times New Roman"/>
+          <w:sz w:val="24"/>
+          <w:szCs w:val="24"/>
+          <w:u w:val="single"/>
+        </w:rPr>
+        <w:t xml:space="preserve"> </w:t>
       </w:r>
       <w:r>
         <w:rPr>
@@ -4615,7 +4613,15 @@
           <w:sz w:val="24"/>
           <w:szCs w:val="24"/>
         </w:rPr>
-        <w:t>Título del TT: Sistema de Monitoreo de Signos Vitales Utilizando IoT</w:t>
+        <w:t xml:space="preserve">Título del TT: </w:t>
+      </w:r>
+      <w:r>
+        <w:rPr>
+          <w:rFonts w:ascii="Times New Roman" w:eastAsia="Times New Roman" w:hAnsi="Times New Roman" w:cs="Times New Roman"/>
+          <w:sz w:val="24"/>
+          <w:szCs w:val="24"/>
+        </w:rPr>
+        <w:t>Aplicación móvil SOS para colisiones automovilísticas.</w:t>
       </w:r>
     </w:p>
     <w:p>
@@ -4642,7 +4648,7 @@
     </w:p>
     <w:tbl>
       <w:tblPr>
-        <w:tblStyle w:val="a0"/>
+        <w:tblStyle w:val="a"/>
         <w:tblW w:w="13485" w:type="dxa"/>
         <w:tblInd w:w="0" w:type="dxa"/>
         <w:tblBorders>
@@ -4662,8 +4668,8 @@
         <w:gridCol w:w="870"/>
         <w:gridCol w:w="870"/>
         <w:gridCol w:w="870"/>
-        <w:gridCol w:w="870"/>
-        <w:gridCol w:w="870"/>
+        <w:gridCol w:w="793"/>
+        <w:gridCol w:w="947"/>
         <w:gridCol w:w="870"/>
         <w:gridCol w:w="870"/>
         <w:gridCol w:w="870"/>
@@ -4808,7 +4814,7 @@
         </w:tc>
         <w:tc>
           <w:tcPr>
-            <w:tcW w:w="870" w:type="dxa"/>
+            <w:tcW w:w="793" w:type="dxa"/>
           </w:tcPr>
           <w:p>
             <w:pPr>
@@ -4832,7 +4838,7 @@
         </w:tc>
         <w:tc>
           <w:tcPr>
-            <w:tcW w:w="870" w:type="dxa"/>
+            <w:tcW w:w="947" w:type="dxa"/>
           </w:tcPr>
           <w:p>
             <w:pPr>
@@ -5071,7 +5077,7 @@
         </w:tc>
         <w:tc>
           <w:tcPr>
-            <w:tcW w:w="870" w:type="dxa"/>
+            <w:tcW w:w="793" w:type="dxa"/>
             <w:tcBorders>
               <w:bottom w:val="single" w:sz="4" w:space="0" w:color="000000"/>
             </w:tcBorders>
@@ -5090,23 +5096,236 @@
         </w:tc>
         <w:tc>
           <w:tcPr>
-            <w:tcW w:w="870" w:type="dxa"/>
-          </w:tcPr>
-          <w:p>
-            <w:pPr>
-              <w:spacing w:line="240" w:lineRule="auto"/>
-              <w:jc w:val="both"/>
-              <w:rPr>
-                <w:rFonts w:ascii="Times New Roman" w:eastAsia="Times New Roman" w:hAnsi="Times New Roman" w:cs="Times New Roman"/>
-                <w:sz w:val="24"/>
-                <w:szCs w:val="24"/>
-              </w:rPr>
-            </w:pPr>
-          </w:p>
-        </w:tc>
-        <w:tc>
-          <w:tcPr>
-            <w:tcW w:w="870" w:type="dxa"/>
+            <w:tcW w:w="947" w:type="dxa"/>
+          </w:tcPr>
+          <w:p>
+            <w:pPr>
+              <w:spacing w:line="240" w:lineRule="auto"/>
+              <w:jc w:val="both"/>
+              <w:rPr>
+                <w:rFonts w:ascii="Times New Roman" w:eastAsia="Times New Roman" w:hAnsi="Times New Roman" w:cs="Times New Roman"/>
+                <w:sz w:val="24"/>
+                <w:szCs w:val="24"/>
+              </w:rPr>
+            </w:pPr>
+          </w:p>
+        </w:tc>
+        <w:tc>
+          <w:tcPr>
+            <w:tcW w:w="870" w:type="dxa"/>
+          </w:tcPr>
+          <w:p>
+            <w:pPr>
+              <w:spacing w:line="240" w:lineRule="auto"/>
+              <w:jc w:val="both"/>
+              <w:rPr>
+                <w:rFonts w:ascii="Times New Roman" w:eastAsia="Times New Roman" w:hAnsi="Times New Roman" w:cs="Times New Roman"/>
+                <w:sz w:val="24"/>
+                <w:szCs w:val="24"/>
+              </w:rPr>
+            </w:pPr>
+          </w:p>
+        </w:tc>
+        <w:tc>
+          <w:tcPr>
+            <w:tcW w:w="870" w:type="dxa"/>
+          </w:tcPr>
+          <w:p>
+            <w:pPr>
+              <w:spacing w:line="240" w:lineRule="auto"/>
+              <w:jc w:val="both"/>
+              <w:rPr>
+                <w:rFonts w:ascii="Times New Roman" w:eastAsia="Times New Roman" w:hAnsi="Times New Roman" w:cs="Times New Roman"/>
+                <w:sz w:val="24"/>
+                <w:szCs w:val="24"/>
+              </w:rPr>
+            </w:pPr>
+          </w:p>
+        </w:tc>
+        <w:tc>
+          <w:tcPr>
+            <w:tcW w:w="870" w:type="dxa"/>
+          </w:tcPr>
+          <w:p>
+            <w:pPr>
+              <w:spacing w:line="240" w:lineRule="auto"/>
+              <w:jc w:val="both"/>
+              <w:rPr>
+                <w:rFonts w:ascii="Times New Roman" w:eastAsia="Times New Roman" w:hAnsi="Times New Roman" w:cs="Times New Roman"/>
+                <w:sz w:val="24"/>
+                <w:szCs w:val="24"/>
+              </w:rPr>
+            </w:pPr>
+          </w:p>
+        </w:tc>
+        <w:tc>
+          <w:tcPr>
+            <w:tcW w:w="870" w:type="dxa"/>
+          </w:tcPr>
+          <w:p>
+            <w:pPr>
+              <w:spacing w:line="240" w:lineRule="auto"/>
+              <w:jc w:val="both"/>
+              <w:rPr>
+                <w:rFonts w:ascii="Times New Roman" w:eastAsia="Times New Roman" w:hAnsi="Times New Roman" w:cs="Times New Roman"/>
+                <w:sz w:val="24"/>
+                <w:szCs w:val="24"/>
+              </w:rPr>
+            </w:pPr>
+          </w:p>
+        </w:tc>
+        <w:tc>
+          <w:tcPr>
+            <w:tcW w:w="870" w:type="dxa"/>
+          </w:tcPr>
+          <w:p>
+            <w:pPr>
+              <w:spacing w:line="240" w:lineRule="auto"/>
+              <w:jc w:val="both"/>
+              <w:rPr>
+                <w:rFonts w:ascii="Times New Roman" w:eastAsia="Times New Roman" w:hAnsi="Times New Roman" w:cs="Times New Roman"/>
+                <w:sz w:val="24"/>
+                <w:szCs w:val="24"/>
+              </w:rPr>
+            </w:pPr>
+          </w:p>
+        </w:tc>
+      </w:tr>
+      <w:tr>
+        <w:trPr>
+          <w:trHeight w:val="493"/>
+        </w:trPr>
+        <w:tc>
+          <w:tcPr>
+            <w:tcW w:w="3915" w:type="dxa"/>
+            <w:shd w:val="clear" w:color="auto" w:fill="auto"/>
+          </w:tcPr>
+          <w:p>
+            <w:pPr>
+              <w:spacing w:line="240" w:lineRule="auto"/>
+              <w:jc w:val="both"/>
+              <w:rPr>
+                <w:rFonts w:ascii="Times New Roman" w:eastAsia="Times New Roman" w:hAnsi="Times New Roman" w:cs="Times New Roman"/>
+                <w:sz w:val="20"/>
+                <w:szCs w:val="20"/>
+              </w:rPr>
+            </w:pPr>
+            <w:r>
+              <w:rPr>
+                <w:rFonts w:ascii="Times New Roman" w:eastAsia="Times New Roman" w:hAnsi="Times New Roman" w:cs="Times New Roman"/>
+                <w:sz w:val="20"/>
+                <w:szCs w:val="20"/>
+              </w:rPr>
+              <w:t>Investigación de sensores internos del automovil</w:t>
+            </w:r>
+          </w:p>
+        </w:tc>
+        <w:tc>
+          <w:tcPr>
+            <w:tcW w:w="870" w:type="dxa"/>
+            <w:shd w:val="clear" w:color="auto" w:fill="D9D9D9"/>
+          </w:tcPr>
+          <w:p>
+            <w:pPr>
+              <w:spacing w:line="240" w:lineRule="auto"/>
+              <w:jc w:val="both"/>
+              <w:rPr>
+                <w:rFonts w:ascii="Times New Roman" w:eastAsia="Times New Roman" w:hAnsi="Times New Roman" w:cs="Times New Roman"/>
+                <w:sz w:val="24"/>
+                <w:szCs w:val="24"/>
+              </w:rPr>
+            </w:pPr>
+          </w:p>
+        </w:tc>
+        <w:tc>
+          <w:tcPr>
+            <w:tcW w:w="870" w:type="dxa"/>
+          </w:tcPr>
+          <w:p>
+            <w:pPr>
+              <w:spacing w:line="240" w:lineRule="auto"/>
+              <w:jc w:val="both"/>
+              <w:rPr>
+                <w:rFonts w:ascii="Times New Roman" w:eastAsia="Times New Roman" w:hAnsi="Times New Roman" w:cs="Times New Roman"/>
+                <w:sz w:val="24"/>
+                <w:szCs w:val="24"/>
+              </w:rPr>
+            </w:pPr>
+          </w:p>
+        </w:tc>
+        <w:tc>
+          <w:tcPr>
+            <w:tcW w:w="870" w:type="dxa"/>
+          </w:tcPr>
+          <w:p>
+            <w:pPr>
+              <w:spacing w:line="240" w:lineRule="auto"/>
+              <w:jc w:val="both"/>
+              <w:rPr>
+                <w:rFonts w:ascii="Times New Roman" w:eastAsia="Times New Roman" w:hAnsi="Times New Roman" w:cs="Times New Roman"/>
+                <w:sz w:val="24"/>
+                <w:szCs w:val="24"/>
+              </w:rPr>
+            </w:pPr>
+          </w:p>
+        </w:tc>
+        <w:tc>
+          <w:tcPr>
+            <w:tcW w:w="870" w:type="dxa"/>
+          </w:tcPr>
+          <w:p>
+            <w:pPr>
+              <w:spacing w:line="240" w:lineRule="auto"/>
+              <w:jc w:val="both"/>
+              <w:rPr>
+                <w:rFonts w:ascii="Times New Roman" w:eastAsia="Times New Roman" w:hAnsi="Times New Roman" w:cs="Times New Roman"/>
+                <w:sz w:val="24"/>
+                <w:szCs w:val="24"/>
+              </w:rPr>
+            </w:pPr>
+          </w:p>
+        </w:tc>
+        <w:tc>
+          <w:tcPr>
+            <w:tcW w:w="793" w:type="dxa"/>
+          </w:tcPr>
+          <w:p>
+            <w:pPr>
+              <w:spacing w:line="240" w:lineRule="auto"/>
+              <w:jc w:val="both"/>
+              <w:rPr>
+                <w:rFonts w:ascii="Times New Roman" w:eastAsia="Times New Roman" w:hAnsi="Times New Roman" w:cs="Times New Roman"/>
+                <w:sz w:val="24"/>
+                <w:szCs w:val="24"/>
+              </w:rPr>
+            </w:pPr>
+          </w:p>
+        </w:tc>
+        <w:tc>
+          <w:tcPr>
+            <w:tcW w:w="947" w:type="dxa"/>
+            <w:tcBorders>
+              <w:bottom w:val="single" w:sz="4" w:space="0" w:color="000000"/>
+            </w:tcBorders>
+          </w:tcPr>
+          <w:p>
+            <w:pPr>
+              <w:spacing w:line="240" w:lineRule="auto"/>
+              <w:jc w:val="both"/>
+              <w:rPr>
+                <w:rFonts w:ascii="Times New Roman" w:eastAsia="Times New Roman" w:hAnsi="Times New Roman" w:cs="Times New Roman"/>
+                <w:sz w:val="24"/>
+                <w:szCs w:val="24"/>
+              </w:rPr>
+            </w:pPr>
+          </w:p>
+        </w:tc>
+        <w:tc>
+          <w:tcPr>
+            <w:tcW w:w="870" w:type="dxa"/>
+            <w:tcBorders>
+              <w:bottom w:val="single" w:sz="4" w:space="0" w:color="000000"/>
+            </w:tcBorders>
           </w:tcPr>
           <w:p>
             <w:pPr>
@@ -5210,8 +5429,16 @@
                 <w:sz w:val="20"/>
                 <w:szCs w:val="20"/>
               </w:rPr>
-              <w:t>Investigación del módulo de comunicación</w:t>
+              <w:t>Investigación de sensores</w:t>
             </w:r>
+            <w:r>
+              <w:rPr>
+                <w:rFonts w:ascii="Times New Roman" w:eastAsia="Times New Roman" w:hAnsi="Times New Roman" w:cs="Times New Roman"/>
+                <w:sz w:val="20"/>
+                <w:szCs w:val="20"/>
+              </w:rPr>
+              <w:t xml:space="preserve"> utilizables</w:t>
+            </w:r>
           </w:p>
         </w:tc>
         <w:tc>
@@ -5234,38 +5461,71 @@
         <w:tc>
           <w:tcPr>
             <w:tcW w:w="870" w:type="dxa"/>
-          </w:tcPr>
-          <w:p>
-            <w:pPr>
-              <w:spacing w:line="240" w:lineRule="auto"/>
-              <w:jc w:val="both"/>
-              <w:rPr>
-                <w:rFonts w:ascii="Times New Roman" w:eastAsia="Times New Roman" w:hAnsi="Times New Roman" w:cs="Times New Roman"/>
-                <w:sz w:val="24"/>
-                <w:szCs w:val="24"/>
-              </w:rPr>
-            </w:pPr>
-          </w:p>
-        </w:tc>
-        <w:tc>
-          <w:tcPr>
-            <w:tcW w:w="870" w:type="dxa"/>
-          </w:tcPr>
-          <w:p>
-            <w:pPr>
-              <w:spacing w:line="240" w:lineRule="auto"/>
-              <w:jc w:val="both"/>
-              <w:rPr>
-                <w:rFonts w:ascii="Times New Roman" w:eastAsia="Times New Roman" w:hAnsi="Times New Roman" w:cs="Times New Roman"/>
-                <w:sz w:val="24"/>
-                <w:szCs w:val="24"/>
-              </w:rPr>
-            </w:pPr>
-          </w:p>
-        </w:tc>
-        <w:tc>
-          <w:tcPr>
-            <w:tcW w:w="870" w:type="dxa"/>
+            <w:shd w:val="clear" w:color="auto" w:fill="D9D9D9" w:themeFill="background1" w:themeFillShade="D9"/>
+          </w:tcPr>
+          <w:p>
+            <w:pPr>
+              <w:spacing w:line="240" w:lineRule="auto"/>
+              <w:jc w:val="both"/>
+              <w:rPr>
+                <w:rFonts w:ascii="Times New Roman" w:eastAsia="Times New Roman" w:hAnsi="Times New Roman" w:cs="Times New Roman"/>
+                <w:sz w:val="24"/>
+                <w:szCs w:val="24"/>
+              </w:rPr>
+            </w:pPr>
+          </w:p>
+        </w:tc>
+        <w:tc>
+          <w:tcPr>
+            <w:tcW w:w="870" w:type="dxa"/>
+          </w:tcPr>
+          <w:p>
+            <w:pPr>
+              <w:spacing w:line="240" w:lineRule="auto"/>
+              <w:jc w:val="both"/>
+              <w:rPr>
+                <w:rFonts w:ascii="Times New Roman" w:eastAsia="Times New Roman" w:hAnsi="Times New Roman" w:cs="Times New Roman"/>
+                <w:sz w:val="24"/>
+                <w:szCs w:val="24"/>
+              </w:rPr>
+            </w:pPr>
+          </w:p>
+        </w:tc>
+        <w:tc>
+          <w:tcPr>
+            <w:tcW w:w="870" w:type="dxa"/>
+          </w:tcPr>
+          <w:p>
+            <w:pPr>
+              <w:spacing w:line="240" w:lineRule="auto"/>
+              <w:jc w:val="both"/>
+              <w:rPr>
+                <w:rFonts w:ascii="Times New Roman" w:eastAsia="Times New Roman" w:hAnsi="Times New Roman" w:cs="Times New Roman"/>
+                <w:sz w:val="24"/>
+                <w:szCs w:val="24"/>
+              </w:rPr>
+            </w:pPr>
+          </w:p>
+        </w:tc>
+        <w:tc>
+          <w:tcPr>
+            <w:tcW w:w="793" w:type="dxa"/>
+          </w:tcPr>
+          <w:p>
+            <w:pPr>
+              <w:spacing w:line="240" w:lineRule="auto"/>
+              <w:jc w:val="both"/>
+              <w:rPr>
+                <w:rFonts w:ascii="Times New Roman" w:eastAsia="Times New Roman" w:hAnsi="Times New Roman" w:cs="Times New Roman"/>
+                <w:sz w:val="24"/>
+                <w:szCs w:val="24"/>
+              </w:rPr>
+            </w:pPr>
+          </w:p>
+        </w:tc>
+        <w:tc>
+          <w:tcPr>
+            <w:tcW w:w="947" w:type="dxa"/>
           </w:tcPr>
           <w:p>
             <w:pPr>
@@ -5301,41 +5561,6 @@
             <w:tcBorders>
               <w:bottom w:val="single" w:sz="4" w:space="0" w:color="000000"/>
             </w:tcBorders>
-          </w:tcPr>
-          <w:p>
-            <w:pPr>
-              <w:spacing w:line="240" w:lineRule="auto"/>
-              <w:jc w:val="both"/>
-              <w:rPr>
-                <w:rFonts w:ascii="Times New Roman" w:eastAsia="Times New Roman" w:hAnsi="Times New Roman" w:cs="Times New Roman"/>
-                <w:sz w:val="24"/>
-                <w:szCs w:val="24"/>
-              </w:rPr>
-            </w:pPr>
-          </w:p>
-        </w:tc>
-        <w:tc>
-          <w:tcPr>
-            <w:tcW w:w="870" w:type="dxa"/>
-            <w:tcBorders>
-              <w:bottom w:val="single" w:sz="4" w:space="0" w:color="000000"/>
-            </w:tcBorders>
-          </w:tcPr>
-          <w:p>
-            <w:pPr>
-              <w:spacing w:line="240" w:lineRule="auto"/>
-              <w:jc w:val="both"/>
-              <w:rPr>
-                <w:rFonts w:ascii="Times New Roman" w:eastAsia="Times New Roman" w:hAnsi="Times New Roman" w:cs="Times New Roman"/>
-                <w:sz w:val="24"/>
-                <w:szCs w:val="24"/>
-              </w:rPr>
-            </w:pPr>
-          </w:p>
-        </w:tc>
-        <w:tc>
-          <w:tcPr>
-            <w:tcW w:w="870" w:type="dxa"/>
           </w:tcPr>
           <w:p>
             <w:pPr>
@@ -5423,8 +5648,24 @@
                 <w:sz w:val="20"/>
                 <w:szCs w:val="20"/>
               </w:rPr>
-              <w:t>Análisis del módulo de comunicación</w:t>
+              <w:t xml:space="preserve">Implementacion </w:t>
             </w:r>
+            <w:r>
+              <w:rPr>
+                <w:rFonts w:ascii="Times New Roman" w:eastAsia="Times New Roman" w:hAnsi="Times New Roman" w:cs="Times New Roman"/>
+                <w:sz w:val="20"/>
+                <w:szCs w:val="20"/>
+              </w:rPr>
+              <w:t xml:space="preserve">de </w:t>
+            </w:r>
+            <w:r>
+              <w:rPr>
+                <w:rFonts w:ascii="Times New Roman" w:eastAsia="Times New Roman" w:hAnsi="Times New Roman" w:cs="Times New Roman"/>
+                <w:sz w:val="20"/>
+                <w:szCs w:val="20"/>
+              </w:rPr>
+              <w:t>sensores</w:t>
+            </w:r>
           </w:p>
         </w:tc>
         <w:tc>
@@ -5494,7 +5735,23 @@
         </w:tc>
         <w:tc>
           <w:tcPr>
-            <w:tcW w:w="870" w:type="dxa"/>
+            <w:tcW w:w="793" w:type="dxa"/>
+          </w:tcPr>
+          <w:p>
+            <w:pPr>
+              <w:spacing w:line="240" w:lineRule="auto"/>
+              <w:jc w:val="both"/>
+              <w:rPr>
+                <w:rFonts w:ascii="Times New Roman" w:eastAsia="Times New Roman" w:hAnsi="Times New Roman" w:cs="Times New Roman"/>
+                <w:sz w:val="24"/>
+                <w:szCs w:val="24"/>
+              </w:rPr>
+            </w:pPr>
+          </w:p>
+        </w:tc>
+        <w:tc>
+          <w:tcPr>
+            <w:tcW w:w="947" w:type="dxa"/>
           </w:tcPr>
           <w:p>
             <w:pPr>
@@ -5546,22 +5803,6 @@
             <w:tcBorders>
               <w:bottom w:val="single" w:sz="4" w:space="0" w:color="000000"/>
             </w:tcBorders>
-          </w:tcPr>
-          <w:p>
-            <w:pPr>
-              <w:spacing w:line="240" w:lineRule="auto"/>
-              <w:jc w:val="both"/>
-              <w:rPr>
-                <w:rFonts w:ascii="Times New Roman" w:eastAsia="Times New Roman" w:hAnsi="Times New Roman" w:cs="Times New Roman"/>
-                <w:sz w:val="24"/>
-                <w:szCs w:val="24"/>
-              </w:rPr>
-            </w:pPr>
-          </w:p>
-        </w:tc>
-        <w:tc>
-          <w:tcPr>
-            <w:tcW w:w="870" w:type="dxa"/>
           </w:tcPr>
           <w:p>
             <w:pPr>
@@ -5633,138 +5874,8 @@
                 <w:sz w:val="20"/>
                 <w:szCs w:val="20"/>
               </w:rPr>
-              <w:t>Diseño del módulo de comunicación</w:t>
+              <w:t>Pruebas de funcionamiento de sensores</w:t>
             </w:r>
-          </w:p>
-        </w:tc>
-        <w:tc>
-          <w:tcPr>
-            <w:tcW w:w="870" w:type="dxa"/>
-          </w:tcPr>
-          <w:p>
-            <w:pPr>
-              <w:spacing w:line="240" w:lineRule="auto"/>
-              <w:jc w:val="both"/>
-              <w:rPr>
-                <w:rFonts w:ascii="Times New Roman" w:eastAsia="Times New Roman" w:hAnsi="Times New Roman" w:cs="Times New Roman"/>
-                <w:sz w:val="24"/>
-                <w:szCs w:val="24"/>
-              </w:rPr>
-            </w:pPr>
-          </w:p>
-        </w:tc>
-        <w:tc>
-          <w:tcPr>
-            <w:tcW w:w="870" w:type="dxa"/>
-          </w:tcPr>
-          <w:p>
-            <w:pPr>
-              <w:spacing w:line="240" w:lineRule="auto"/>
-              <w:jc w:val="both"/>
-              <w:rPr>
-                <w:rFonts w:ascii="Times New Roman" w:eastAsia="Times New Roman" w:hAnsi="Times New Roman" w:cs="Times New Roman"/>
-                <w:sz w:val="24"/>
-                <w:szCs w:val="24"/>
-              </w:rPr>
-            </w:pPr>
-          </w:p>
-        </w:tc>
-        <w:tc>
-          <w:tcPr>
-            <w:tcW w:w="870" w:type="dxa"/>
-            <w:shd w:val="clear" w:color="auto" w:fill="D9D9D9"/>
-          </w:tcPr>
-          <w:p>
-            <w:pPr>
-              <w:spacing w:line="240" w:lineRule="auto"/>
-              <w:jc w:val="both"/>
-              <w:rPr>
-                <w:rFonts w:ascii="Times New Roman" w:eastAsia="Times New Roman" w:hAnsi="Times New Roman" w:cs="Times New Roman"/>
-                <w:sz w:val="24"/>
-                <w:szCs w:val="24"/>
-              </w:rPr>
-            </w:pPr>
-          </w:p>
-        </w:tc>
-        <w:tc>
-          <w:tcPr>
-            <w:tcW w:w="870" w:type="dxa"/>
-            <w:shd w:val="clear" w:color="auto" w:fill="D9D9D9"/>
-          </w:tcPr>
-          <w:p>
-            <w:pPr>
-              <w:spacing w:line="240" w:lineRule="auto"/>
-              <w:jc w:val="both"/>
-              <w:rPr>
-                <w:rFonts w:ascii="Times New Roman" w:eastAsia="Times New Roman" w:hAnsi="Times New Roman" w:cs="Times New Roman"/>
-                <w:sz w:val="24"/>
-                <w:szCs w:val="24"/>
-              </w:rPr>
-            </w:pPr>
-          </w:p>
-        </w:tc>
-        <w:tc>
-          <w:tcPr>
-            <w:tcW w:w="870" w:type="dxa"/>
-          </w:tcPr>
-          <w:p>
-            <w:pPr>
-              <w:spacing w:line="240" w:lineRule="auto"/>
-              <w:jc w:val="both"/>
-              <w:rPr>
-                <w:rFonts w:ascii="Times New Roman" w:eastAsia="Times New Roman" w:hAnsi="Times New Roman" w:cs="Times New Roman"/>
-                <w:sz w:val="24"/>
-                <w:szCs w:val="24"/>
-              </w:rPr>
-            </w:pPr>
-          </w:p>
-        </w:tc>
-        <w:tc>
-          <w:tcPr>
-            <w:tcW w:w="870" w:type="dxa"/>
-          </w:tcPr>
-          <w:p>
-            <w:pPr>
-              <w:spacing w:line="240" w:lineRule="auto"/>
-              <w:jc w:val="both"/>
-              <w:rPr>
-                <w:rFonts w:ascii="Times New Roman" w:eastAsia="Times New Roman" w:hAnsi="Times New Roman" w:cs="Times New Roman"/>
-                <w:sz w:val="24"/>
-                <w:szCs w:val="24"/>
-              </w:rPr>
-            </w:pPr>
-          </w:p>
-        </w:tc>
-        <w:tc>
-          <w:tcPr>
-            <w:tcW w:w="870" w:type="dxa"/>
-          </w:tcPr>
-          <w:p>
-            <w:pPr>
-              <w:spacing w:line="240" w:lineRule="auto"/>
-              <w:jc w:val="both"/>
-              <w:rPr>
-                <w:rFonts w:ascii="Times New Roman" w:eastAsia="Times New Roman" w:hAnsi="Times New Roman" w:cs="Times New Roman"/>
-                <w:sz w:val="24"/>
-                <w:szCs w:val="24"/>
-              </w:rPr>
-            </w:pPr>
-          </w:p>
-        </w:tc>
-        <w:tc>
-          <w:tcPr>
-            <w:tcW w:w="870" w:type="dxa"/>
-          </w:tcPr>
-          <w:p>
-            <w:pPr>
-              <w:spacing w:line="240" w:lineRule="auto"/>
-              <w:jc w:val="both"/>
-              <w:rPr>
-                <w:rFonts w:ascii="Times New Roman" w:eastAsia="Times New Roman" w:hAnsi="Times New Roman" w:cs="Times New Roman"/>
-                <w:sz w:val="24"/>
-                <w:szCs w:val="24"/>
-              </w:rPr>
-            </w:pPr>
           </w:p>
         </w:tc>
         <w:tc>
@@ -5789,22 +5900,181 @@
         <w:tc>
           <w:tcPr>
             <w:tcW w:w="870" w:type="dxa"/>
-          </w:tcPr>
-          <w:p>
-            <w:pPr>
-              <w:spacing w:line="240" w:lineRule="auto"/>
-              <w:jc w:val="both"/>
-              <w:rPr>
-                <w:rFonts w:ascii="Times New Roman" w:eastAsia="Times New Roman" w:hAnsi="Times New Roman" w:cs="Times New Roman"/>
-                <w:sz w:val="24"/>
-                <w:szCs w:val="24"/>
-              </w:rPr>
-            </w:pPr>
-          </w:p>
-        </w:tc>
-        <w:tc>
-          <w:tcPr>
-            <w:tcW w:w="870" w:type="dxa"/>
+            <w:tcBorders>
+              <w:bottom w:val="single" w:sz="4" w:space="0" w:color="000000"/>
+            </w:tcBorders>
+            <w:shd w:val="clear" w:color="auto" w:fill="D9D9D9"/>
+          </w:tcPr>
+          <w:p>
+            <w:pPr>
+              <w:spacing w:line="240" w:lineRule="auto"/>
+              <w:jc w:val="both"/>
+              <w:rPr>
+                <w:rFonts w:ascii="Times New Roman" w:eastAsia="Times New Roman" w:hAnsi="Times New Roman" w:cs="Times New Roman"/>
+                <w:sz w:val="24"/>
+                <w:szCs w:val="24"/>
+              </w:rPr>
+            </w:pPr>
+          </w:p>
+        </w:tc>
+        <w:tc>
+          <w:tcPr>
+            <w:tcW w:w="870" w:type="dxa"/>
+            <w:tcBorders>
+              <w:bottom w:val="single" w:sz="4" w:space="0" w:color="000000"/>
+            </w:tcBorders>
+          </w:tcPr>
+          <w:p>
+            <w:pPr>
+              <w:spacing w:line="240" w:lineRule="auto"/>
+              <w:jc w:val="both"/>
+              <w:rPr>
+                <w:rFonts w:ascii="Times New Roman" w:eastAsia="Times New Roman" w:hAnsi="Times New Roman" w:cs="Times New Roman"/>
+                <w:sz w:val="24"/>
+                <w:szCs w:val="24"/>
+              </w:rPr>
+            </w:pPr>
+          </w:p>
+        </w:tc>
+        <w:tc>
+          <w:tcPr>
+            <w:tcW w:w="870" w:type="dxa"/>
+            <w:tcBorders>
+              <w:bottom w:val="single" w:sz="4" w:space="0" w:color="000000"/>
+            </w:tcBorders>
+          </w:tcPr>
+          <w:p>
+            <w:pPr>
+              <w:spacing w:line="240" w:lineRule="auto"/>
+              <w:jc w:val="both"/>
+              <w:rPr>
+                <w:rFonts w:ascii="Times New Roman" w:eastAsia="Times New Roman" w:hAnsi="Times New Roman" w:cs="Times New Roman"/>
+                <w:sz w:val="24"/>
+                <w:szCs w:val="24"/>
+              </w:rPr>
+            </w:pPr>
+          </w:p>
+        </w:tc>
+        <w:tc>
+          <w:tcPr>
+            <w:tcW w:w="793" w:type="dxa"/>
+            <w:tcBorders>
+              <w:bottom w:val="single" w:sz="4" w:space="0" w:color="000000"/>
+            </w:tcBorders>
+          </w:tcPr>
+          <w:p>
+            <w:pPr>
+              <w:spacing w:line="240" w:lineRule="auto"/>
+              <w:jc w:val="both"/>
+              <w:rPr>
+                <w:rFonts w:ascii="Times New Roman" w:eastAsia="Times New Roman" w:hAnsi="Times New Roman" w:cs="Times New Roman"/>
+                <w:sz w:val="24"/>
+                <w:szCs w:val="24"/>
+              </w:rPr>
+            </w:pPr>
+          </w:p>
+        </w:tc>
+        <w:tc>
+          <w:tcPr>
+            <w:tcW w:w="947" w:type="dxa"/>
+            <w:tcBorders>
+              <w:bottom w:val="single" w:sz="4" w:space="0" w:color="000000"/>
+            </w:tcBorders>
+          </w:tcPr>
+          <w:p>
+            <w:pPr>
+              <w:spacing w:line="240" w:lineRule="auto"/>
+              <w:jc w:val="both"/>
+              <w:rPr>
+                <w:rFonts w:ascii="Times New Roman" w:eastAsia="Times New Roman" w:hAnsi="Times New Roman" w:cs="Times New Roman"/>
+                <w:sz w:val="24"/>
+                <w:szCs w:val="24"/>
+              </w:rPr>
+            </w:pPr>
+          </w:p>
+        </w:tc>
+        <w:tc>
+          <w:tcPr>
+            <w:tcW w:w="870" w:type="dxa"/>
+            <w:tcBorders>
+              <w:bottom w:val="single" w:sz="4" w:space="0" w:color="000000"/>
+            </w:tcBorders>
+          </w:tcPr>
+          <w:p>
+            <w:pPr>
+              <w:spacing w:line="240" w:lineRule="auto"/>
+              <w:jc w:val="both"/>
+              <w:rPr>
+                <w:rFonts w:ascii="Times New Roman" w:eastAsia="Times New Roman" w:hAnsi="Times New Roman" w:cs="Times New Roman"/>
+                <w:sz w:val="24"/>
+                <w:szCs w:val="24"/>
+              </w:rPr>
+            </w:pPr>
+          </w:p>
+        </w:tc>
+        <w:tc>
+          <w:tcPr>
+            <w:tcW w:w="870" w:type="dxa"/>
+            <w:tcBorders>
+              <w:bottom w:val="single" w:sz="4" w:space="0" w:color="000000"/>
+            </w:tcBorders>
+          </w:tcPr>
+          <w:p>
+            <w:pPr>
+              <w:spacing w:line="240" w:lineRule="auto"/>
+              <w:jc w:val="both"/>
+              <w:rPr>
+                <w:rFonts w:ascii="Times New Roman" w:eastAsia="Times New Roman" w:hAnsi="Times New Roman" w:cs="Times New Roman"/>
+                <w:sz w:val="24"/>
+                <w:szCs w:val="24"/>
+              </w:rPr>
+            </w:pPr>
+          </w:p>
+        </w:tc>
+        <w:tc>
+          <w:tcPr>
+            <w:tcW w:w="870" w:type="dxa"/>
+            <w:tcBorders>
+              <w:bottom w:val="single" w:sz="4" w:space="0" w:color="000000"/>
+            </w:tcBorders>
+          </w:tcPr>
+          <w:p>
+            <w:pPr>
+              <w:spacing w:line="240" w:lineRule="auto"/>
+              <w:jc w:val="both"/>
+              <w:rPr>
+                <w:rFonts w:ascii="Times New Roman" w:eastAsia="Times New Roman" w:hAnsi="Times New Roman" w:cs="Times New Roman"/>
+                <w:sz w:val="24"/>
+                <w:szCs w:val="24"/>
+              </w:rPr>
+            </w:pPr>
+          </w:p>
+        </w:tc>
+        <w:tc>
+          <w:tcPr>
+            <w:tcW w:w="870" w:type="dxa"/>
+            <w:tcBorders>
+              <w:bottom w:val="single" w:sz="4" w:space="0" w:color="000000"/>
+            </w:tcBorders>
+          </w:tcPr>
+          <w:p>
+            <w:pPr>
+              <w:spacing w:line="240" w:lineRule="auto"/>
+              <w:jc w:val="both"/>
+              <w:rPr>
+                <w:rFonts w:ascii="Times New Roman" w:eastAsia="Times New Roman" w:hAnsi="Times New Roman" w:cs="Times New Roman"/>
+                <w:sz w:val="24"/>
+                <w:szCs w:val="24"/>
+              </w:rPr>
+            </w:pPr>
+          </w:p>
+        </w:tc>
+        <w:tc>
+          <w:tcPr>
+            <w:tcW w:w="870" w:type="dxa"/>
+            <w:tcBorders>
+              <w:bottom w:val="single" w:sz="4" w:space="0" w:color="000000"/>
+            </w:tcBorders>
           </w:tcPr>
           <w:p>
             <w:pPr>
@@ -5844,54 +6114,45 @@
                 <w:sz w:val="20"/>
                 <w:szCs w:val="20"/>
               </w:rPr>
-              <w:t>Modelado de requerimientos para la aplicación móvil</w:t>
+              <w:t>Desarrollo de prototipos</w:t>
             </w:r>
           </w:p>
         </w:tc>
         <w:tc>
           <w:tcPr>
             <w:tcW w:w="870" w:type="dxa"/>
-            <w:tcBorders>
-              <w:bottom w:val="single" w:sz="4" w:space="0" w:color="000000"/>
-            </w:tcBorders>
-          </w:tcPr>
-          <w:p>
-            <w:pPr>
-              <w:spacing w:line="240" w:lineRule="auto"/>
-              <w:jc w:val="both"/>
-              <w:rPr>
-                <w:rFonts w:ascii="Times New Roman" w:eastAsia="Times New Roman" w:hAnsi="Times New Roman" w:cs="Times New Roman"/>
-                <w:sz w:val="24"/>
-                <w:szCs w:val="24"/>
-              </w:rPr>
-            </w:pPr>
-          </w:p>
-        </w:tc>
-        <w:tc>
-          <w:tcPr>
-            <w:tcW w:w="870" w:type="dxa"/>
-            <w:tcBorders>
-              <w:bottom w:val="single" w:sz="4" w:space="0" w:color="000000"/>
-            </w:tcBorders>
-          </w:tcPr>
-          <w:p>
-            <w:pPr>
-              <w:spacing w:line="240" w:lineRule="auto"/>
-              <w:jc w:val="both"/>
-              <w:rPr>
-                <w:rFonts w:ascii="Times New Roman" w:eastAsia="Times New Roman" w:hAnsi="Times New Roman" w:cs="Times New Roman"/>
-                <w:sz w:val="24"/>
-                <w:szCs w:val="24"/>
-              </w:rPr>
-            </w:pPr>
-          </w:p>
-        </w:tc>
-        <w:tc>
-          <w:tcPr>
-            <w:tcW w:w="870" w:type="dxa"/>
-            <w:tcBorders>
-              <w:bottom w:val="single" w:sz="4" w:space="0" w:color="000000"/>
-            </w:tcBorders>
+          </w:tcPr>
+          <w:p>
+            <w:pPr>
+              <w:spacing w:line="240" w:lineRule="auto"/>
+              <w:jc w:val="both"/>
+              <w:rPr>
+                <w:rFonts w:ascii="Times New Roman" w:eastAsia="Times New Roman" w:hAnsi="Times New Roman" w:cs="Times New Roman"/>
+                <w:sz w:val="24"/>
+                <w:szCs w:val="24"/>
+              </w:rPr>
+            </w:pPr>
+          </w:p>
+        </w:tc>
+        <w:tc>
+          <w:tcPr>
+            <w:tcW w:w="870" w:type="dxa"/>
+          </w:tcPr>
+          <w:p>
+            <w:pPr>
+              <w:spacing w:line="240" w:lineRule="auto"/>
+              <w:jc w:val="both"/>
+              <w:rPr>
+                <w:rFonts w:ascii="Times New Roman" w:eastAsia="Times New Roman" w:hAnsi="Times New Roman" w:cs="Times New Roman"/>
+                <w:sz w:val="24"/>
+                <w:szCs w:val="24"/>
+              </w:rPr>
+            </w:pPr>
+          </w:p>
+        </w:tc>
+        <w:tc>
+          <w:tcPr>
+            <w:tcW w:w="870" w:type="dxa"/>
             <w:shd w:val="clear" w:color="auto" w:fill="D9D9D9"/>
           </w:tcPr>
           <w:p>
@@ -5909,142 +6170,119 @@
         <w:tc>
           <w:tcPr>
             <w:tcW w:w="870" w:type="dxa"/>
-            <w:tcBorders>
-              <w:bottom w:val="single" w:sz="4" w:space="0" w:color="000000"/>
-            </w:tcBorders>
-          </w:tcPr>
-          <w:p>
-            <w:pPr>
-              <w:spacing w:line="240" w:lineRule="auto"/>
-              <w:jc w:val="both"/>
-              <w:rPr>
-                <w:rFonts w:ascii="Times New Roman" w:eastAsia="Times New Roman" w:hAnsi="Times New Roman" w:cs="Times New Roman"/>
-                <w:sz w:val="24"/>
-                <w:szCs w:val="24"/>
-              </w:rPr>
-            </w:pPr>
-          </w:p>
-        </w:tc>
-        <w:tc>
-          <w:tcPr>
-            <w:tcW w:w="870" w:type="dxa"/>
-            <w:tcBorders>
-              <w:bottom w:val="single" w:sz="4" w:space="0" w:color="000000"/>
-            </w:tcBorders>
-          </w:tcPr>
-          <w:p>
-            <w:pPr>
-              <w:spacing w:line="240" w:lineRule="auto"/>
-              <w:jc w:val="both"/>
-              <w:rPr>
-                <w:rFonts w:ascii="Times New Roman" w:eastAsia="Times New Roman" w:hAnsi="Times New Roman" w:cs="Times New Roman"/>
-                <w:sz w:val="24"/>
-                <w:szCs w:val="24"/>
-              </w:rPr>
-            </w:pPr>
-          </w:p>
-        </w:tc>
-        <w:tc>
-          <w:tcPr>
-            <w:tcW w:w="870" w:type="dxa"/>
-            <w:tcBorders>
-              <w:bottom w:val="single" w:sz="4" w:space="0" w:color="000000"/>
-            </w:tcBorders>
-          </w:tcPr>
-          <w:p>
-            <w:pPr>
-              <w:spacing w:line="240" w:lineRule="auto"/>
-              <w:jc w:val="both"/>
-              <w:rPr>
-                <w:rFonts w:ascii="Times New Roman" w:eastAsia="Times New Roman" w:hAnsi="Times New Roman" w:cs="Times New Roman"/>
-                <w:sz w:val="24"/>
-                <w:szCs w:val="24"/>
-              </w:rPr>
-            </w:pPr>
-          </w:p>
-        </w:tc>
-        <w:tc>
-          <w:tcPr>
-            <w:tcW w:w="870" w:type="dxa"/>
-            <w:tcBorders>
-              <w:bottom w:val="single" w:sz="4" w:space="0" w:color="000000"/>
-            </w:tcBorders>
-          </w:tcPr>
-          <w:p>
-            <w:pPr>
-              <w:spacing w:line="240" w:lineRule="auto"/>
-              <w:jc w:val="both"/>
-              <w:rPr>
-                <w:rFonts w:ascii="Times New Roman" w:eastAsia="Times New Roman" w:hAnsi="Times New Roman" w:cs="Times New Roman"/>
-                <w:sz w:val="24"/>
-                <w:szCs w:val="24"/>
-              </w:rPr>
-            </w:pPr>
-          </w:p>
-        </w:tc>
-        <w:tc>
-          <w:tcPr>
-            <w:tcW w:w="870" w:type="dxa"/>
-            <w:tcBorders>
-              <w:bottom w:val="single" w:sz="4" w:space="0" w:color="000000"/>
-            </w:tcBorders>
-          </w:tcPr>
-          <w:p>
-            <w:pPr>
-              <w:spacing w:line="240" w:lineRule="auto"/>
-              <w:jc w:val="both"/>
-              <w:rPr>
-                <w:rFonts w:ascii="Times New Roman" w:eastAsia="Times New Roman" w:hAnsi="Times New Roman" w:cs="Times New Roman"/>
-                <w:sz w:val="24"/>
-                <w:szCs w:val="24"/>
-              </w:rPr>
-            </w:pPr>
-          </w:p>
-        </w:tc>
-        <w:tc>
-          <w:tcPr>
-            <w:tcW w:w="870" w:type="dxa"/>
-            <w:tcBorders>
-              <w:bottom w:val="single" w:sz="4" w:space="0" w:color="000000"/>
-            </w:tcBorders>
-          </w:tcPr>
-          <w:p>
-            <w:pPr>
-              <w:spacing w:line="240" w:lineRule="auto"/>
-              <w:jc w:val="both"/>
-              <w:rPr>
-                <w:rFonts w:ascii="Times New Roman" w:eastAsia="Times New Roman" w:hAnsi="Times New Roman" w:cs="Times New Roman"/>
-                <w:sz w:val="24"/>
-                <w:szCs w:val="24"/>
-              </w:rPr>
-            </w:pPr>
-          </w:p>
-        </w:tc>
-        <w:tc>
-          <w:tcPr>
-            <w:tcW w:w="870" w:type="dxa"/>
-            <w:tcBorders>
-              <w:bottom w:val="single" w:sz="4" w:space="0" w:color="000000"/>
-            </w:tcBorders>
-          </w:tcPr>
-          <w:p>
-            <w:pPr>
-              <w:spacing w:line="240" w:lineRule="auto"/>
-              <w:jc w:val="both"/>
-              <w:rPr>
-                <w:rFonts w:ascii="Times New Roman" w:eastAsia="Times New Roman" w:hAnsi="Times New Roman" w:cs="Times New Roman"/>
-                <w:sz w:val="24"/>
-                <w:szCs w:val="24"/>
-              </w:rPr>
-            </w:pPr>
-          </w:p>
-        </w:tc>
-        <w:tc>
-          <w:tcPr>
-            <w:tcW w:w="870" w:type="dxa"/>
-            <w:tcBorders>
-              <w:bottom w:val="single" w:sz="4" w:space="0" w:color="000000"/>
-            </w:tcBorders>
+            <w:shd w:val="clear" w:color="auto" w:fill="D9D9D9"/>
+          </w:tcPr>
+          <w:p>
+            <w:pPr>
+              <w:spacing w:line="240" w:lineRule="auto"/>
+              <w:jc w:val="both"/>
+              <w:rPr>
+                <w:rFonts w:ascii="Times New Roman" w:eastAsia="Times New Roman" w:hAnsi="Times New Roman" w:cs="Times New Roman"/>
+                <w:sz w:val="24"/>
+                <w:szCs w:val="24"/>
+              </w:rPr>
+            </w:pPr>
+          </w:p>
+        </w:tc>
+        <w:tc>
+          <w:tcPr>
+            <w:tcW w:w="793" w:type="dxa"/>
+          </w:tcPr>
+          <w:p>
+            <w:pPr>
+              <w:spacing w:line="240" w:lineRule="auto"/>
+              <w:jc w:val="both"/>
+              <w:rPr>
+                <w:rFonts w:ascii="Times New Roman" w:eastAsia="Times New Roman" w:hAnsi="Times New Roman" w:cs="Times New Roman"/>
+                <w:sz w:val="24"/>
+                <w:szCs w:val="24"/>
+              </w:rPr>
+            </w:pPr>
+          </w:p>
+        </w:tc>
+        <w:tc>
+          <w:tcPr>
+            <w:tcW w:w="947" w:type="dxa"/>
+          </w:tcPr>
+          <w:p>
+            <w:pPr>
+              <w:spacing w:line="240" w:lineRule="auto"/>
+              <w:jc w:val="both"/>
+              <w:rPr>
+                <w:rFonts w:ascii="Times New Roman" w:eastAsia="Times New Roman" w:hAnsi="Times New Roman" w:cs="Times New Roman"/>
+                <w:sz w:val="24"/>
+                <w:szCs w:val="24"/>
+              </w:rPr>
+            </w:pPr>
+          </w:p>
+        </w:tc>
+        <w:tc>
+          <w:tcPr>
+            <w:tcW w:w="870" w:type="dxa"/>
+          </w:tcPr>
+          <w:p>
+            <w:pPr>
+              <w:spacing w:line="240" w:lineRule="auto"/>
+              <w:jc w:val="both"/>
+              <w:rPr>
+                <w:rFonts w:ascii="Times New Roman" w:eastAsia="Times New Roman" w:hAnsi="Times New Roman" w:cs="Times New Roman"/>
+                <w:sz w:val="24"/>
+                <w:szCs w:val="24"/>
+              </w:rPr>
+            </w:pPr>
+          </w:p>
+        </w:tc>
+        <w:tc>
+          <w:tcPr>
+            <w:tcW w:w="870" w:type="dxa"/>
+          </w:tcPr>
+          <w:p>
+            <w:pPr>
+              <w:spacing w:line="240" w:lineRule="auto"/>
+              <w:jc w:val="both"/>
+              <w:rPr>
+                <w:rFonts w:ascii="Times New Roman" w:eastAsia="Times New Roman" w:hAnsi="Times New Roman" w:cs="Times New Roman"/>
+                <w:sz w:val="24"/>
+                <w:szCs w:val="24"/>
+              </w:rPr>
+            </w:pPr>
+          </w:p>
+        </w:tc>
+        <w:tc>
+          <w:tcPr>
+            <w:tcW w:w="870" w:type="dxa"/>
+          </w:tcPr>
+          <w:p>
+            <w:pPr>
+              <w:spacing w:line="240" w:lineRule="auto"/>
+              <w:jc w:val="both"/>
+              <w:rPr>
+                <w:rFonts w:ascii="Times New Roman" w:eastAsia="Times New Roman" w:hAnsi="Times New Roman" w:cs="Times New Roman"/>
+                <w:sz w:val="24"/>
+                <w:szCs w:val="24"/>
+              </w:rPr>
+            </w:pPr>
+          </w:p>
+        </w:tc>
+        <w:tc>
+          <w:tcPr>
+            <w:tcW w:w="870" w:type="dxa"/>
+          </w:tcPr>
+          <w:p>
+            <w:pPr>
+              <w:spacing w:line="240" w:lineRule="auto"/>
+              <w:jc w:val="both"/>
+              <w:rPr>
+                <w:rFonts w:ascii="Times New Roman" w:eastAsia="Times New Roman" w:hAnsi="Times New Roman" w:cs="Times New Roman"/>
+                <w:sz w:val="24"/>
+                <w:szCs w:val="24"/>
+              </w:rPr>
+            </w:pPr>
+          </w:p>
+        </w:tc>
+        <w:tc>
+          <w:tcPr>
+            <w:tcW w:w="870" w:type="dxa"/>
           </w:tcPr>
           <w:p>
             <w:pPr>
@@ -6084,7 +6322,7 @@
                 <w:sz w:val="20"/>
                 <w:szCs w:val="20"/>
               </w:rPr>
-              <w:t>Análisis de las tecnologías para usar en la aplicación móvil</w:t>
+              <w:t>Prueba de prototipos</w:t>
             </w:r>
           </w:p>
         </w:tc>
@@ -6123,22 +6361,6 @@
         <w:tc>
           <w:tcPr>
             <w:tcW w:w="870" w:type="dxa"/>
-          </w:tcPr>
-          <w:p>
-            <w:pPr>
-              <w:spacing w:line="240" w:lineRule="auto"/>
-              <w:jc w:val="both"/>
-              <w:rPr>
-                <w:rFonts w:ascii="Times New Roman" w:eastAsia="Times New Roman" w:hAnsi="Times New Roman" w:cs="Times New Roman"/>
-                <w:sz w:val="24"/>
-                <w:szCs w:val="24"/>
-              </w:rPr>
-            </w:pPr>
-          </w:p>
-        </w:tc>
-        <w:tc>
-          <w:tcPr>
-            <w:tcW w:w="870" w:type="dxa"/>
             <w:shd w:val="clear" w:color="auto" w:fill="D9D9D9"/>
           </w:tcPr>
           <w:p>
@@ -6156,22 +6378,39 @@
         <w:tc>
           <w:tcPr>
             <w:tcW w:w="870" w:type="dxa"/>
-          </w:tcPr>
-          <w:p>
-            <w:pPr>
-              <w:spacing w:line="240" w:lineRule="auto"/>
-              <w:jc w:val="both"/>
-              <w:rPr>
-                <w:rFonts w:ascii="Times New Roman" w:eastAsia="Times New Roman" w:hAnsi="Times New Roman" w:cs="Times New Roman"/>
-                <w:sz w:val="24"/>
-                <w:szCs w:val="24"/>
-              </w:rPr>
-            </w:pPr>
-          </w:p>
-        </w:tc>
-        <w:tc>
-          <w:tcPr>
-            <w:tcW w:w="870" w:type="dxa"/>
+            <w:shd w:val="clear" w:color="auto" w:fill="D9D9D9"/>
+          </w:tcPr>
+          <w:p>
+            <w:pPr>
+              <w:spacing w:line="240" w:lineRule="auto"/>
+              <w:jc w:val="both"/>
+              <w:rPr>
+                <w:rFonts w:ascii="Times New Roman" w:eastAsia="Times New Roman" w:hAnsi="Times New Roman" w:cs="Times New Roman"/>
+                <w:sz w:val="24"/>
+                <w:szCs w:val="24"/>
+              </w:rPr>
+            </w:pPr>
+          </w:p>
+        </w:tc>
+        <w:tc>
+          <w:tcPr>
+            <w:tcW w:w="793" w:type="dxa"/>
+          </w:tcPr>
+          <w:p>
+            <w:pPr>
+              <w:spacing w:line="240" w:lineRule="auto"/>
+              <w:jc w:val="both"/>
+              <w:rPr>
+                <w:rFonts w:ascii="Times New Roman" w:eastAsia="Times New Roman" w:hAnsi="Times New Roman" w:cs="Times New Roman"/>
+                <w:sz w:val="24"/>
+                <w:szCs w:val="24"/>
+              </w:rPr>
+            </w:pPr>
+          </w:p>
+        </w:tc>
+        <w:tc>
+          <w:tcPr>
+            <w:tcW w:w="947" w:type="dxa"/>
           </w:tcPr>
           <w:p>
             <w:pPr>
@@ -6273,7 +6512,6 @@
         <w:tc>
           <w:tcPr>
             <w:tcW w:w="3915" w:type="dxa"/>
-            <w:shd w:val="clear" w:color="auto" w:fill="auto"/>
           </w:tcPr>
           <w:p>
             <w:pPr>
@@ -6291,7 +6529,7 @@
                 <w:sz w:val="20"/>
                 <w:szCs w:val="20"/>
               </w:rPr>
-              <w:t>Diseño de interfaz de usuario de la aplicación móvil</w:t>
+              <w:t>Presentación de TT I</w:t>
             </w:r>
           </w:p>
         </w:tc>
@@ -6346,6 +6584,22 @@
         <w:tc>
           <w:tcPr>
             <w:tcW w:w="870" w:type="dxa"/>
+          </w:tcPr>
+          <w:p>
+            <w:pPr>
+              <w:spacing w:line="240" w:lineRule="auto"/>
+              <w:jc w:val="both"/>
+              <w:rPr>
+                <w:rFonts w:ascii="Times New Roman" w:eastAsia="Times New Roman" w:hAnsi="Times New Roman" w:cs="Times New Roman"/>
+                <w:sz w:val="24"/>
+                <w:szCs w:val="24"/>
+              </w:rPr>
+            </w:pPr>
+          </w:p>
+        </w:tc>
+        <w:tc>
+          <w:tcPr>
+            <w:tcW w:w="793" w:type="dxa"/>
             <w:shd w:val="clear" w:color="auto" w:fill="D9D9D9"/>
           </w:tcPr>
           <w:p>
@@ -6362,103 +6616,93 @@
         </w:tc>
         <w:tc>
           <w:tcPr>
-            <w:tcW w:w="870" w:type="dxa"/>
-          </w:tcPr>
-          <w:p>
-            <w:pPr>
-              <w:spacing w:line="240" w:lineRule="auto"/>
-              <w:jc w:val="both"/>
-              <w:rPr>
-                <w:rFonts w:ascii="Times New Roman" w:eastAsia="Times New Roman" w:hAnsi="Times New Roman" w:cs="Times New Roman"/>
-                <w:sz w:val="24"/>
-                <w:szCs w:val="24"/>
-              </w:rPr>
-            </w:pPr>
-          </w:p>
-        </w:tc>
-        <w:tc>
-          <w:tcPr>
-            <w:tcW w:w="870" w:type="dxa"/>
-          </w:tcPr>
-          <w:p>
-            <w:pPr>
-              <w:spacing w:line="240" w:lineRule="auto"/>
-              <w:jc w:val="both"/>
-              <w:rPr>
-                <w:rFonts w:ascii="Times New Roman" w:eastAsia="Times New Roman" w:hAnsi="Times New Roman" w:cs="Times New Roman"/>
-                <w:sz w:val="24"/>
-                <w:szCs w:val="24"/>
-              </w:rPr>
-            </w:pPr>
-          </w:p>
-        </w:tc>
-        <w:tc>
-          <w:tcPr>
-            <w:tcW w:w="870" w:type="dxa"/>
-          </w:tcPr>
-          <w:p>
-            <w:pPr>
-              <w:spacing w:line="240" w:lineRule="auto"/>
-              <w:jc w:val="both"/>
-              <w:rPr>
-                <w:rFonts w:ascii="Times New Roman" w:eastAsia="Times New Roman" w:hAnsi="Times New Roman" w:cs="Times New Roman"/>
-                <w:sz w:val="24"/>
-                <w:szCs w:val="24"/>
-              </w:rPr>
-            </w:pPr>
-          </w:p>
-        </w:tc>
-        <w:tc>
-          <w:tcPr>
-            <w:tcW w:w="870" w:type="dxa"/>
-          </w:tcPr>
-          <w:p>
-            <w:pPr>
-              <w:spacing w:line="240" w:lineRule="auto"/>
-              <w:jc w:val="both"/>
-              <w:rPr>
-                <w:rFonts w:ascii="Times New Roman" w:eastAsia="Times New Roman" w:hAnsi="Times New Roman" w:cs="Times New Roman"/>
-                <w:sz w:val="24"/>
-                <w:szCs w:val="24"/>
-              </w:rPr>
-            </w:pPr>
-          </w:p>
-        </w:tc>
-        <w:tc>
-          <w:tcPr>
-            <w:tcW w:w="870" w:type="dxa"/>
-          </w:tcPr>
-          <w:p>
-            <w:pPr>
-              <w:spacing w:line="240" w:lineRule="auto"/>
-              <w:jc w:val="both"/>
-              <w:rPr>
-                <w:rFonts w:ascii="Times New Roman" w:eastAsia="Times New Roman" w:hAnsi="Times New Roman" w:cs="Times New Roman"/>
-                <w:sz w:val="24"/>
-                <w:szCs w:val="24"/>
-              </w:rPr>
-            </w:pPr>
-          </w:p>
-        </w:tc>
-        <w:tc>
-          <w:tcPr>
-            <w:tcW w:w="870" w:type="dxa"/>
-          </w:tcPr>
-          <w:p>
-            <w:pPr>
-              <w:spacing w:line="240" w:lineRule="auto"/>
-              <w:jc w:val="both"/>
-              <w:rPr>
-                <w:rFonts w:ascii="Times New Roman" w:eastAsia="Times New Roman" w:hAnsi="Times New Roman" w:cs="Times New Roman"/>
-                <w:sz w:val="24"/>
-                <w:szCs w:val="24"/>
-              </w:rPr>
-            </w:pPr>
-          </w:p>
-        </w:tc>
-        <w:tc>
-          <w:tcPr>
-            <w:tcW w:w="870" w:type="dxa"/>
+            <w:tcW w:w="947" w:type="dxa"/>
+          </w:tcPr>
+          <w:p>
+            <w:pPr>
+              <w:spacing w:line="240" w:lineRule="auto"/>
+              <w:jc w:val="both"/>
+              <w:rPr>
+                <w:rFonts w:ascii="Times New Roman" w:eastAsia="Times New Roman" w:hAnsi="Times New Roman" w:cs="Times New Roman"/>
+                <w:sz w:val="24"/>
+                <w:szCs w:val="24"/>
+              </w:rPr>
+            </w:pPr>
+          </w:p>
+        </w:tc>
+        <w:tc>
+          <w:tcPr>
+            <w:tcW w:w="870" w:type="dxa"/>
+          </w:tcPr>
+          <w:p>
+            <w:pPr>
+              <w:spacing w:line="240" w:lineRule="auto"/>
+              <w:jc w:val="both"/>
+              <w:rPr>
+                <w:rFonts w:ascii="Times New Roman" w:eastAsia="Times New Roman" w:hAnsi="Times New Roman" w:cs="Times New Roman"/>
+                <w:sz w:val="24"/>
+                <w:szCs w:val="24"/>
+              </w:rPr>
+            </w:pPr>
+          </w:p>
+        </w:tc>
+        <w:tc>
+          <w:tcPr>
+            <w:tcW w:w="870" w:type="dxa"/>
+          </w:tcPr>
+          <w:p>
+            <w:pPr>
+              <w:spacing w:line="240" w:lineRule="auto"/>
+              <w:jc w:val="both"/>
+              <w:rPr>
+                <w:rFonts w:ascii="Times New Roman" w:eastAsia="Times New Roman" w:hAnsi="Times New Roman" w:cs="Times New Roman"/>
+                <w:sz w:val="24"/>
+                <w:szCs w:val="24"/>
+              </w:rPr>
+            </w:pPr>
+          </w:p>
+        </w:tc>
+        <w:tc>
+          <w:tcPr>
+            <w:tcW w:w="870" w:type="dxa"/>
+          </w:tcPr>
+          <w:p>
+            <w:pPr>
+              <w:spacing w:line="240" w:lineRule="auto"/>
+              <w:jc w:val="both"/>
+              <w:rPr>
+                <w:rFonts w:ascii="Times New Roman" w:eastAsia="Times New Roman" w:hAnsi="Times New Roman" w:cs="Times New Roman"/>
+                <w:sz w:val="24"/>
+                <w:szCs w:val="24"/>
+              </w:rPr>
+            </w:pPr>
+          </w:p>
+        </w:tc>
+        <w:tc>
+          <w:tcPr>
+            <w:tcW w:w="870" w:type="dxa"/>
+            <w:tcBorders>
+              <w:bottom w:val="single" w:sz="4" w:space="0" w:color="000000"/>
+            </w:tcBorders>
+          </w:tcPr>
+          <w:p>
+            <w:pPr>
+              <w:spacing w:line="240" w:lineRule="auto"/>
+              <w:jc w:val="both"/>
+              <w:rPr>
+                <w:rFonts w:ascii="Times New Roman" w:eastAsia="Times New Roman" w:hAnsi="Times New Roman" w:cs="Times New Roman"/>
+                <w:sz w:val="24"/>
+                <w:szCs w:val="24"/>
+              </w:rPr>
+            </w:pPr>
+          </w:p>
+        </w:tc>
+        <w:tc>
+          <w:tcPr>
+            <w:tcW w:w="870" w:type="dxa"/>
+            <w:tcBorders>
+              <w:bottom w:val="single" w:sz="4" w:space="0" w:color="000000"/>
+            </w:tcBorders>
           </w:tcPr>
           <w:p>
             <w:pPr>
@@ -6498,7 +6742,7 @@
                 <w:sz w:val="20"/>
                 <w:szCs w:val="20"/>
               </w:rPr>
-              <w:t>Presentación de TT I</w:t>
+              <w:t>Analisis y configuracion de sensores internos</w:t>
             </w:r>
           </w:p>
         </w:tc>
@@ -6568,7 +6812,23 @@
         </w:tc>
         <w:tc>
           <w:tcPr>
-            <w:tcW w:w="870" w:type="dxa"/>
+            <w:tcW w:w="793" w:type="dxa"/>
+          </w:tcPr>
+          <w:p>
+            <w:pPr>
+              <w:spacing w:line="240" w:lineRule="auto"/>
+              <w:jc w:val="both"/>
+              <w:rPr>
+                <w:rFonts w:ascii="Times New Roman" w:eastAsia="Times New Roman" w:hAnsi="Times New Roman" w:cs="Times New Roman"/>
+                <w:sz w:val="24"/>
+                <w:szCs w:val="24"/>
+              </w:rPr>
+            </w:pPr>
+          </w:p>
+        </w:tc>
+        <w:tc>
+          <w:tcPr>
+            <w:tcW w:w="947" w:type="dxa"/>
             <w:shd w:val="clear" w:color="auto" w:fill="D9D9D9"/>
           </w:tcPr>
           <w:p>
@@ -6586,38 +6846,24 @@
         <w:tc>
           <w:tcPr>
             <w:tcW w:w="870" w:type="dxa"/>
-          </w:tcPr>
-          <w:p>
-            <w:pPr>
-              <w:spacing w:line="240" w:lineRule="auto"/>
-              <w:jc w:val="both"/>
-              <w:rPr>
-                <w:rFonts w:ascii="Times New Roman" w:eastAsia="Times New Roman" w:hAnsi="Times New Roman" w:cs="Times New Roman"/>
-                <w:sz w:val="24"/>
-                <w:szCs w:val="24"/>
-              </w:rPr>
-            </w:pPr>
-          </w:p>
-        </w:tc>
-        <w:tc>
-          <w:tcPr>
-            <w:tcW w:w="870" w:type="dxa"/>
-          </w:tcPr>
-          <w:p>
-            <w:pPr>
-              <w:spacing w:line="240" w:lineRule="auto"/>
-              <w:jc w:val="both"/>
-              <w:rPr>
-                <w:rFonts w:ascii="Times New Roman" w:eastAsia="Times New Roman" w:hAnsi="Times New Roman" w:cs="Times New Roman"/>
-                <w:sz w:val="24"/>
-                <w:szCs w:val="24"/>
-              </w:rPr>
-            </w:pPr>
-          </w:p>
-        </w:tc>
-        <w:tc>
-          <w:tcPr>
-            <w:tcW w:w="870" w:type="dxa"/>
+            <w:shd w:val="clear" w:color="auto" w:fill="D9D9D9"/>
+          </w:tcPr>
+          <w:p>
+            <w:pPr>
+              <w:spacing w:line="240" w:lineRule="auto"/>
+              <w:jc w:val="both"/>
+              <w:rPr>
+                <w:rFonts w:ascii="Times New Roman" w:eastAsia="Times New Roman" w:hAnsi="Times New Roman" w:cs="Times New Roman"/>
+                <w:sz w:val="24"/>
+                <w:szCs w:val="24"/>
+              </w:rPr>
+            </w:pPr>
+          </w:p>
+        </w:tc>
+        <w:tc>
+          <w:tcPr>
+            <w:tcW w:w="870" w:type="dxa"/>
+            <w:shd w:val="clear" w:color="auto" w:fill="D9D9D9" w:themeFill="background1" w:themeFillShade="D9"/>
           </w:tcPr>
           <w:p>
             <w:pPr>
@@ -6705,93 +6951,101 @@
                 <w:sz w:val="20"/>
                 <w:szCs w:val="20"/>
               </w:rPr>
-              <w:t>Configuración del módulo de comunicación</w:t>
+              <w:t>Analisi</w:t>
             </w:r>
-          </w:p>
-        </w:tc>
-        <w:tc>
-          <w:tcPr>
-            <w:tcW w:w="870" w:type="dxa"/>
-          </w:tcPr>
-          <w:p>
-            <w:pPr>
-              <w:spacing w:line="240" w:lineRule="auto"/>
-              <w:jc w:val="both"/>
-              <w:rPr>
-                <w:rFonts w:ascii="Times New Roman" w:eastAsia="Times New Roman" w:hAnsi="Times New Roman" w:cs="Times New Roman"/>
-                <w:sz w:val="24"/>
-                <w:szCs w:val="24"/>
-              </w:rPr>
-            </w:pPr>
-          </w:p>
-        </w:tc>
-        <w:tc>
-          <w:tcPr>
-            <w:tcW w:w="870" w:type="dxa"/>
-          </w:tcPr>
-          <w:p>
-            <w:pPr>
-              <w:spacing w:line="240" w:lineRule="auto"/>
-              <w:jc w:val="both"/>
-              <w:rPr>
-                <w:rFonts w:ascii="Times New Roman" w:eastAsia="Times New Roman" w:hAnsi="Times New Roman" w:cs="Times New Roman"/>
-                <w:sz w:val="24"/>
-                <w:szCs w:val="24"/>
-              </w:rPr>
-            </w:pPr>
-          </w:p>
-        </w:tc>
-        <w:tc>
-          <w:tcPr>
-            <w:tcW w:w="870" w:type="dxa"/>
-          </w:tcPr>
-          <w:p>
-            <w:pPr>
-              <w:spacing w:line="240" w:lineRule="auto"/>
-              <w:jc w:val="both"/>
-              <w:rPr>
-                <w:rFonts w:ascii="Times New Roman" w:eastAsia="Times New Roman" w:hAnsi="Times New Roman" w:cs="Times New Roman"/>
-                <w:sz w:val="24"/>
-                <w:szCs w:val="24"/>
-              </w:rPr>
-            </w:pPr>
-          </w:p>
-        </w:tc>
-        <w:tc>
-          <w:tcPr>
-            <w:tcW w:w="870" w:type="dxa"/>
-          </w:tcPr>
-          <w:p>
-            <w:pPr>
-              <w:spacing w:line="240" w:lineRule="auto"/>
-              <w:jc w:val="both"/>
-              <w:rPr>
-                <w:rFonts w:ascii="Times New Roman" w:eastAsia="Times New Roman" w:hAnsi="Times New Roman" w:cs="Times New Roman"/>
-                <w:sz w:val="24"/>
-                <w:szCs w:val="24"/>
-              </w:rPr>
-            </w:pPr>
-          </w:p>
-        </w:tc>
-        <w:tc>
-          <w:tcPr>
-            <w:tcW w:w="870" w:type="dxa"/>
-          </w:tcPr>
-          <w:p>
-            <w:pPr>
-              <w:spacing w:line="240" w:lineRule="auto"/>
-              <w:jc w:val="both"/>
-              <w:rPr>
-                <w:rFonts w:ascii="Times New Roman" w:eastAsia="Times New Roman" w:hAnsi="Times New Roman" w:cs="Times New Roman"/>
-                <w:sz w:val="24"/>
-                <w:szCs w:val="24"/>
-              </w:rPr>
-            </w:pPr>
-          </w:p>
-        </w:tc>
-        <w:tc>
-          <w:tcPr>
-            <w:tcW w:w="870" w:type="dxa"/>
+            <w:r>
+              <w:rPr>
+                <w:rFonts w:ascii="Times New Roman" w:eastAsia="Times New Roman" w:hAnsi="Times New Roman" w:cs="Times New Roman"/>
+                <w:sz w:val="20"/>
+                <w:szCs w:val="20"/>
+              </w:rPr>
+              <w:t>s y configuracion de sensores externos</w:t>
+            </w:r>
+          </w:p>
+        </w:tc>
+        <w:tc>
+          <w:tcPr>
+            <w:tcW w:w="870" w:type="dxa"/>
+          </w:tcPr>
+          <w:p>
+            <w:pPr>
+              <w:spacing w:line="240" w:lineRule="auto"/>
+              <w:jc w:val="both"/>
+              <w:rPr>
+                <w:rFonts w:ascii="Times New Roman" w:eastAsia="Times New Roman" w:hAnsi="Times New Roman" w:cs="Times New Roman"/>
+                <w:sz w:val="24"/>
+                <w:szCs w:val="24"/>
+              </w:rPr>
+            </w:pPr>
+          </w:p>
+        </w:tc>
+        <w:tc>
+          <w:tcPr>
+            <w:tcW w:w="870" w:type="dxa"/>
+          </w:tcPr>
+          <w:p>
+            <w:pPr>
+              <w:spacing w:line="240" w:lineRule="auto"/>
+              <w:jc w:val="both"/>
+              <w:rPr>
+                <w:rFonts w:ascii="Times New Roman" w:eastAsia="Times New Roman" w:hAnsi="Times New Roman" w:cs="Times New Roman"/>
+                <w:sz w:val="24"/>
+                <w:szCs w:val="24"/>
+              </w:rPr>
+            </w:pPr>
+          </w:p>
+        </w:tc>
+        <w:tc>
+          <w:tcPr>
+            <w:tcW w:w="870" w:type="dxa"/>
+          </w:tcPr>
+          <w:p>
+            <w:pPr>
+              <w:spacing w:line="240" w:lineRule="auto"/>
+              <w:jc w:val="both"/>
+              <w:rPr>
+                <w:rFonts w:ascii="Times New Roman" w:eastAsia="Times New Roman" w:hAnsi="Times New Roman" w:cs="Times New Roman"/>
+                <w:sz w:val="24"/>
+                <w:szCs w:val="24"/>
+              </w:rPr>
+            </w:pPr>
+          </w:p>
+        </w:tc>
+        <w:tc>
+          <w:tcPr>
+            <w:tcW w:w="870" w:type="dxa"/>
+          </w:tcPr>
+          <w:p>
+            <w:pPr>
+              <w:spacing w:line="240" w:lineRule="auto"/>
+              <w:jc w:val="both"/>
+              <w:rPr>
+                <w:rFonts w:ascii="Times New Roman" w:eastAsia="Times New Roman" w:hAnsi="Times New Roman" w:cs="Times New Roman"/>
+                <w:sz w:val="24"/>
+                <w:szCs w:val="24"/>
+              </w:rPr>
+            </w:pPr>
+          </w:p>
+        </w:tc>
+        <w:tc>
+          <w:tcPr>
+            <w:tcW w:w="793" w:type="dxa"/>
+          </w:tcPr>
+          <w:p>
+            <w:pPr>
+              <w:spacing w:line="240" w:lineRule="auto"/>
+              <w:jc w:val="both"/>
+              <w:rPr>
+                <w:rFonts w:ascii="Times New Roman" w:eastAsia="Times New Roman" w:hAnsi="Times New Roman" w:cs="Times New Roman"/>
+                <w:sz w:val="24"/>
+                <w:szCs w:val="24"/>
+              </w:rPr>
+            </w:pPr>
+          </w:p>
+        </w:tc>
+        <w:tc>
+          <w:tcPr>
+            <w:tcW w:w="947" w:type="dxa"/>
             <w:shd w:val="clear" w:color="auto" w:fill="D9D9D9"/>
           </w:tcPr>
           <w:p>
@@ -6826,6 +7080,7 @@
         <w:tc>
           <w:tcPr>
             <w:tcW w:w="870" w:type="dxa"/>
+            <w:shd w:val="clear" w:color="auto" w:fill="D9D9D9" w:themeFill="background1" w:themeFillShade="D9"/>
           </w:tcPr>
           <w:p>
             <w:pPr>
@@ -6913,7 +7168,7 @@
                 <w:sz w:val="20"/>
                 <w:szCs w:val="20"/>
               </w:rPr>
-              <w:t>Desarrollo de la aplicación móvil</w:t>
+              <w:t>Implementación de prototipos</w:t>
             </w:r>
           </w:p>
         </w:tc>
@@ -6983,24 +7238,236 @@
         </w:tc>
         <w:tc>
           <w:tcPr>
-            <w:tcW w:w="870" w:type="dxa"/>
-          </w:tcPr>
-          <w:p>
-            <w:pPr>
-              <w:spacing w:line="240" w:lineRule="auto"/>
-              <w:jc w:val="both"/>
-              <w:rPr>
-                <w:rFonts w:ascii="Times New Roman" w:eastAsia="Times New Roman" w:hAnsi="Times New Roman" w:cs="Times New Roman"/>
-                <w:sz w:val="24"/>
-                <w:szCs w:val="24"/>
-              </w:rPr>
-            </w:pPr>
-          </w:p>
-        </w:tc>
-        <w:tc>
-          <w:tcPr>
-            <w:tcW w:w="870" w:type="dxa"/>
+            <w:tcW w:w="793" w:type="dxa"/>
+          </w:tcPr>
+          <w:p>
+            <w:pPr>
+              <w:spacing w:line="240" w:lineRule="auto"/>
+              <w:jc w:val="both"/>
+              <w:rPr>
+                <w:rFonts w:ascii="Times New Roman" w:eastAsia="Times New Roman" w:hAnsi="Times New Roman" w:cs="Times New Roman"/>
+                <w:sz w:val="24"/>
+                <w:szCs w:val="24"/>
+              </w:rPr>
+            </w:pPr>
+          </w:p>
+        </w:tc>
+        <w:tc>
+          <w:tcPr>
+            <w:tcW w:w="947" w:type="dxa"/>
             <w:shd w:val="clear" w:color="auto" w:fill="D9D9D9"/>
+          </w:tcPr>
+          <w:p>
+            <w:pPr>
+              <w:spacing w:line="240" w:lineRule="auto"/>
+              <w:jc w:val="both"/>
+              <w:rPr>
+                <w:rFonts w:ascii="Times New Roman" w:eastAsia="Times New Roman" w:hAnsi="Times New Roman" w:cs="Times New Roman"/>
+                <w:sz w:val="24"/>
+                <w:szCs w:val="24"/>
+              </w:rPr>
+            </w:pPr>
+          </w:p>
+        </w:tc>
+        <w:tc>
+          <w:tcPr>
+            <w:tcW w:w="870" w:type="dxa"/>
+            <w:shd w:val="clear" w:color="auto" w:fill="D9D9D9"/>
+          </w:tcPr>
+          <w:p>
+            <w:pPr>
+              <w:spacing w:line="240" w:lineRule="auto"/>
+              <w:jc w:val="both"/>
+              <w:rPr>
+                <w:rFonts w:ascii="Times New Roman" w:eastAsia="Times New Roman" w:hAnsi="Times New Roman" w:cs="Times New Roman"/>
+                <w:sz w:val="24"/>
+                <w:szCs w:val="24"/>
+              </w:rPr>
+            </w:pPr>
+          </w:p>
+        </w:tc>
+        <w:tc>
+          <w:tcPr>
+            <w:tcW w:w="870" w:type="dxa"/>
+            <w:shd w:val="clear" w:color="auto" w:fill="D9D9D9"/>
+          </w:tcPr>
+          <w:p>
+            <w:pPr>
+              <w:spacing w:line="240" w:lineRule="auto"/>
+              <w:jc w:val="both"/>
+              <w:rPr>
+                <w:rFonts w:ascii="Times New Roman" w:eastAsia="Times New Roman" w:hAnsi="Times New Roman" w:cs="Times New Roman"/>
+                <w:sz w:val="24"/>
+                <w:szCs w:val="24"/>
+              </w:rPr>
+            </w:pPr>
+          </w:p>
+        </w:tc>
+        <w:tc>
+          <w:tcPr>
+            <w:tcW w:w="870" w:type="dxa"/>
+            <w:shd w:val="clear" w:color="auto" w:fill="D9D9D9"/>
+          </w:tcPr>
+          <w:p>
+            <w:pPr>
+              <w:spacing w:line="240" w:lineRule="auto"/>
+              <w:jc w:val="both"/>
+              <w:rPr>
+                <w:rFonts w:ascii="Times New Roman" w:eastAsia="Times New Roman" w:hAnsi="Times New Roman" w:cs="Times New Roman"/>
+                <w:sz w:val="24"/>
+                <w:szCs w:val="24"/>
+              </w:rPr>
+            </w:pPr>
+          </w:p>
+        </w:tc>
+        <w:tc>
+          <w:tcPr>
+            <w:tcW w:w="870" w:type="dxa"/>
+            <w:shd w:val="clear" w:color="auto" w:fill="D9D9D9"/>
+          </w:tcPr>
+          <w:p>
+            <w:pPr>
+              <w:spacing w:line="240" w:lineRule="auto"/>
+              <w:jc w:val="both"/>
+              <w:rPr>
+                <w:rFonts w:ascii="Times New Roman" w:eastAsia="Times New Roman" w:hAnsi="Times New Roman" w:cs="Times New Roman"/>
+                <w:sz w:val="24"/>
+                <w:szCs w:val="24"/>
+              </w:rPr>
+            </w:pPr>
+          </w:p>
+        </w:tc>
+        <w:tc>
+          <w:tcPr>
+            <w:tcW w:w="870" w:type="dxa"/>
+            <w:shd w:val="clear" w:color="auto" w:fill="D9D9D9"/>
+          </w:tcPr>
+          <w:p>
+            <w:pPr>
+              <w:spacing w:line="240" w:lineRule="auto"/>
+              <w:jc w:val="both"/>
+              <w:rPr>
+                <w:rFonts w:ascii="Times New Roman" w:eastAsia="Times New Roman" w:hAnsi="Times New Roman" w:cs="Times New Roman"/>
+                <w:sz w:val="24"/>
+                <w:szCs w:val="24"/>
+              </w:rPr>
+            </w:pPr>
+          </w:p>
+        </w:tc>
+      </w:tr>
+      <w:tr>
+        <w:trPr>
+          <w:trHeight w:val="311"/>
+        </w:trPr>
+        <w:tc>
+          <w:tcPr>
+            <w:tcW w:w="3915" w:type="dxa"/>
+            <w:shd w:val="clear" w:color="auto" w:fill="auto"/>
+          </w:tcPr>
+          <w:p>
+            <w:pPr>
+              <w:spacing w:line="240" w:lineRule="auto"/>
+              <w:jc w:val="both"/>
+              <w:rPr>
+                <w:rFonts w:ascii="Times New Roman" w:eastAsia="Times New Roman" w:hAnsi="Times New Roman" w:cs="Times New Roman"/>
+                <w:sz w:val="20"/>
+                <w:szCs w:val="20"/>
+              </w:rPr>
+            </w:pPr>
+            <w:r>
+              <w:rPr>
+                <w:rFonts w:ascii="Times New Roman" w:eastAsia="Times New Roman" w:hAnsi="Times New Roman" w:cs="Times New Roman"/>
+                <w:sz w:val="20"/>
+                <w:szCs w:val="20"/>
+              </w:rPr>
+              <w:t>Pruebas unitarias</w:t>
+            </w:r>
+          </w:p>
+        </w:tc>
+        <w:tc>
+          <w:tcPr>
+            <w:tcW w:w="870" w:type="dxa"/>
+          </w:tcPr>
+          <w:p>
+            <w:pPr>
+              <w:spacing w:line="240" w:lineRule="auto"/>
+              <w:jc w:val="both"/>
+              <w:rPr>
+                <w:rFonts w:ascii="Times New Roman" w:eastAsia="Times New Roman" w:hAnsi="Times New Roman" w:cs="Times New Roman"/>
+                <w:sz w:val="24"/>
+                <w:szCs w:val="24"/>
+              </w:rPr>
+            </w:pPr>
+          </w:p>
+        </w:tc>
+        <w:tc>
+          <w:tcPr>
+            <w:tcW w:w="870" w:type="dxa"/>
+          </w:tcPr>
+          <w:p>
+            <w:pPr>
+              <w:spacing w:line="240" w:lineRule="auto"/>
+              <w:jc w:val="both"/>
+              <w:rPr>
+                <w:rFonts w:ascii="Times New Roman" w:eastAsia="Times New Roman" w:hAnsi="Times New Roman" w:cs="Times New Roman"/>
+                <w:sz w:val="24"/>
+                <w:szCs w:val="24"/>
+              </w:rPr>
+            </w:pPr>
+          </w:p>
+        </w:tc>
+        <w:tc>
+          <w:tcPr>
+            <w:tcW w:w="870" w:type="dxa"/>
+          </w:tcPr>
+          <w:p>
+            <w:pPr>
+              <w:spacing w:line="240" w:lineRule="auto"/>
+              <w:jc w:val="both"/>
+              <w:rPr>
+                <w:rFonts w:ascii="Times New Roman" w:eastAsia="Times New Roman" w:hAnsi="Times New Roman" w:cs="Times New Roman"/>
+                <w:sz w:val="24"/>
+                <w:szCs w:val="24"/>
+              </w:rPr>
+            </w:pPr>
+          </w:p>
+        </w:tc>
+        <w:tc>
+          <w:tcPr>
+            <w:tcW w:w="870" w:type="dxa"/>
+          </w:tcPr>
+          <w:p>
+            <w:pPr>
+              <w:spacing w:line="240" w:lineRule="auto"/>
+              <w:jc w:val="both"/>
+              <w:rPr>
+                <w:rFonts w:ascii="Times New Roman" w:eastAsia="Times New Roman" w:hAnsi="Times New Roman" w:cs="Times New Roman"/>
+                <w:sz w:val="24"/>
+                <w:szCs w:val="24"/>
+              </w:rPr>
+            </w:pPr>
+          </w:p>
+        </w:tc>
+        <w:tc>
+          <w:tcPr>
+            <w:tcW w:w="793" w:type="dxa"/>
+          </w:tcPr>
+          <w:p>
+            <w:pPr>
+              <w:spacing w:line="240" w:lineRule="auto"/>
+              <w:jc w:val="both"/>
+              <w:rPr>
+                <w:rFonts w:ascii="Times New Roman" w:eastAsia="Times New Roman" w:hAnsi="Times New Roman" w:cs="Times New Roman"/>
+                <w:sz w:val="24"/>
+                <w:szCs w:val="24"/>
+              </w:rPr>
+            </w:pPr>
+          </w:p>
+        </w:tc>
+        <w:tc>
+          <w:tcPr>
+            <w:tcW w:w="947" w:type="dxa"/>
+            <w:shd w:val="clear" w:color="auto" w:fill="D9D9D9" w:themeFill="background1" w:themeFillShade="D9"/>
           </w:tcPr>
           <w:p>
             <w:pPr>
@@ -7122,45 +7589,101 @@
                 <w:sz w:val="20"/>
                 <w:szCs w:val="20"/>
               </w:rPr>
-              <w:t>Desarrollo del sistema embebido</w:t>
+              <w:t xml:space="preserve">Pruebas </w:t>
             </w:r>
-          </w:p>
-        </w:tc>
-        <w:tc>
-          <w:tcPr>
-            <w:tcW w:w="870" w:type="dxa"/>
-          </w:tcPr>
-          <w:p>
-            <w:pPr>
-              <w:spacing w:line="240" w:lineRule="auto"/>
-              <w:jc w:val="both"/>
-              <w:rPr>
-                <w:rFonts w:ascii="Times New Roman" w:eastAsia="Times New Roman" w:hAnsi="Times New Roman" w:cs="Times New Roman"/>
-                <w:sz w:val="24"/>
-                <w:szCs w:val="24"/>
-              </w:rPr>
-            </w:pPr>
-          </w:p>
-        </w:tc>
-        <w:tc>
-          <w:tcPr>
-            <w:tcW w:w="870" w:type="dxa"/>
-          </w:tcPr>
-          <w:p>
-            <w:pPr>
-              <w:spacing w:line="240" w:lineRule="auto"/>
-              <w:jc w:val="both"/>
-              <w:rPr>
-                <w:rFonts w:ascii="Times New Roman" w:eastAsia="Times New Roman" w:hAnsi="Times New Roman" w:cs="Times New Roman"/>
-                <w:sz w:val="24"/>
-                <w:szCs w:val="24"/>
-              </w:rPr>
-            </w:pPr>
-          </w:p>
-        </w:tc>
-        <w:tc>
-          <w:tcPr>
-            <w:tcW w:w="870" w:type="dxa"/>
+            <w:r>
+              <w:rPr>
+                <w:rFonts w:ascii="Times New Roman" w:eastAsia="Times New Roman" w:hAnsi="Times New Roman" w:cs="Times New Roman"/>
+                <w:sz w:val="20"/>
+                <w:szCs w:val="20"/>
+              </w:rPr>
+              <w:t>de errores</w:t>
+            </w:r>
+          </w:p>
+        </w:tc>
+        <w:tc>
+          <w:tcPr>
+            <w:tcW w:w="870" w:type="dxa"/>
+          </w:tcPr>
+          <w:p>
+            <w:pPr>
+              <w:spacing w:line="240" w:lineRule="auto"/>
+              <w:jc w:val="both"/>
+              <w:rPr>
+                <w:rFonts w:ascii="Times New Roman" w:eastAsia="Times New Roman" w:hAnsi="Times New Roman" w:cs="Times New Roman"/>
+                <w:sz w:val="24"/>
+                <w:szCs w:val="24"/>
+              </w:rPr>
+            </w:pPr>
+          </w:p>
+        </w:tc>
+        <w:tc>
+          <w:tcPr>
+            <w:tcW w:w="870" w:type="dxa"/>
+          </w:tcPr>
+          <w:p>
+            <w:pPr>
+              <w:spacing w:line="240" w:lineRule="auto"/>
+              <w:jc w:val="both"/>
+              <w:rPr>
+                <w:rFonts w:ascii="Times New Roman" w:eastAsia="Times New Roman" w:hAnsi="Times New Roman" w:cs="Times New Roman"/>
+                <w:sz w:val="24"/>
+                <w:szCs w:val="24"/>
+              </w:rPr>
+            </w:pPr>
+          </w:p>
+        </w:tc>
+        <w:tc>
+          <w:tcPr>
+            <w:tcW w:w="870" w:type="dxa"/>
+          </w:tcPr>
+          <w:p>
+            <w:pPr>
+              <w:spacing w:line="240" w:lineRule="auto"/>
+              <w:jc w:val="both"/>
+              <w:rPr>
+                <w:rFonts w:ascii="Times New Roman" w:eastAsia="Times New Roman" w:hAnsi="Times New Roman" w:cs="Times New Roman"/>
+                <w:sz w:val="24"/>
+                <w:szCs w:val="24"/>
+              </w:rPr>
+            </w:pPr>
+          </w:p>
+        </w:tc>
+        <w:tc>
+          <w:tcPr>
+            <w:tcW w:w="870" w:type="dxa"/>
+          </w:tcPr>
+          <w:p>
+            <w:pPr>
+              <w:spacing w:line="240" w:lineRule="auto"/>
+              <w:jc w:val="both"/>
+              <w:rPr>
+                <w:rFonts w:ascii="Times New Roman" w:eastAsia="Times New Roman" w:hAnsi="Times New Roman" w:cs="Times New Roman"/>
+                <w:sz w:val="24"/>
+                <w:szCs w:val="24"/>
+              </w:rPr>
+            </w:pPr>
+          </w:p>
+        </w:tc>
+        <w:tc>
+          <w:tcPr>
+            <w:tcW w:w="793" w:type="dxa"/>
+          </w:tcPr>
+          <w:p>
+            <w:pPr>
+              <w:spacing w:line="240" w:lineRule="auto"/>
+              <w:jc w:val="both"/>
+              <w:rPr>
+                <w:rFonts w:ascii="Times New Roman" w:eastAsia="Times New Roman" w:hAnsi="Times New Roman" w:cs="Times New Roman"/>
+                <w:sz w:val="24"/>
+                <w:szCs w:val="24"/>
+              </w:rPr>
+            </w:pPr>
+          </w:p>
+        </w:tc>
+        <w:tc>
+          <w:tcPr>
+            <w:tcW w:w="947" w:type="dxa"/>
           </w:tcPr>
           <w:p>
             <w:pPr>
@@ -7226,75 +7749,22 @@
         <w:tc>
           <w:tcPr>
             <w:tcW w:w="870" w:type="dxa"/>
-            <w:shd w:val="clear" w:color="auto" w:fill="D9D9D9"/>
-          </w:tcPr>
-          <w:p>
-            <w:pPr>
-              <w:spacing w:line="240" w:lineRule="auto"/>
-              <w:jc w:val="both"/>
-              <w:rPr>
-                <w:rFonts w:ascii="Times New Roman" w:eastAsia="Times New Roman" w:hAnsi="Times New Roman" w:cs="Times New Roman"/>
-                <w:sz w:val="24"/>
-                <w:szCs w:val="24"/>
-              </w:rPr>
-            </w:pPr>
-          </w:p>
-        </w:tc>
-        <w:tc>
-          <w:tcPr>
-            <w:tcW w:w="870" w:type="dxa"/>
-            <w:shd w:val="clear" w:color="auto" w:fill="D9D9D9"/>
-          </w:tcPr>
-          <w:p>
-            <w:pPr>
-              <w:spacing w:line="240" w:lineRule="auto"/>
-              <w:jc w:val="both"/>
-              <w:rPr>
-                <w:rFonts w:ascii="Times New Roman" w:eastAsia="Times New Roman" w:hAnsi="Times New Roman" w:cs="Times New Roman"/>
-                <w:sz w:val="24"/>
-                <w:szCs w:val="24"/>
-              </w:rPr>
-            </w:pPr>
-          </w:p>
-        </w:tc>
-        <w:tc>
-          <w:tcPr>
-            <w:tcW w:w="870" w:type="dxa"/>
-            <w:shd w:val="clear" w:color="auto" w:fill="D9D9D9"/>
-          </w:tcPr>
-          <w:p>
-            <w:pPr>
-              <w:spacing w:line="240" w:lineRule="auto"/>
-              <w:jc w:val="both"/>
-              <w:rPr>
-                <w:rFonts w:ascii="Times New Roman" w:eastAsia="Times New Roman" w:hAnsi="Times New Roman" w:cs="Times New Roman"/>
-                <w:sz w:val="24"/>
-                <w:szCs w:val="24"/>
-              </w:rPr>
-            </w:pPr>
-          </w:p>
-        </w:tc>
-        <w:tc>
-          <w:tcPr>
-            <w:tcW w:w="870" w:type="dxa"/>
-            <w:shd w:val="clear" w:color="auto" w:fill="D9D9D9"/>
-          </w:tcPr>
-          <w:p>
-            <w:pPr>
-              <w:spacing w:line="240" w:lineRule="auto"/>
-              <w:jc w:val="both"/>
-              <w:rPr>
-                <w:rFonts w:ascii="Times New Roman" w:eastAsia="Times New Roman" w:hAnsi="Times New Roman" w:cs="Times New Roman"/>
-                <w:sz w:val="24"/>
-                <w:szCs w:val="24"/>
-              </w:rPr>
-            </w:pPr>
-          </w:p>
-        </w:tc>
-        <w:tc>
-          <w:tcPr>
-            <w:tcW w:w="870" w:type="dxa"/>
-            <w:shd w:val="clear" w:color="auto" w:fill="D9D9D9"/>
+          </w:tcPr>
+          <w:p>
+            <w:pPr>
+              <w:spacing w:line="240" w:lineRule="auto"/>
+              <w:jc w:val="both"/>
+              <w:rPr>
+                <w:rFonts w:ascii="Times New Roman" w:eastAsia="Times New Roman" w:hAnsi="Times New Roman" w:cs="Times New Roman"/>
+                <w:sz w:val="24"/>
+                <w:szCs w:val="24"/>
+              </w:rPr>
+            </w:pPr>
+          </w:p>
+        </w:tc>
+        <w:tc>
+          <w:tcPr>
+            <w:tcW w:w="870" w:type="dxa"/>
           </w:tcPr>
           <w:p>
             <w:pPr>
@@ -7334,7 +7804,7 @@
                 <w:sz w:val="20"/>
                 <w:szCs w:val="20"/>
               </w:rPr>
-              <w:t>Pruebas unitarias</w:t>
+              <w:t>Corrección de errores</w:t>
             </w:r>
           </w:p>
         </w:tc>
@@ -7404,6 +7874,54 @@
         </w:tc>
         <w:tc>
           <w:tcPr>
+            <w:tcW w:w="793" w:type="dxa"/>
+          </w:tcPr>
+          <w:p>
+            <w:pPr>
+              <w:spacing w:line="240" w:lineRule="auto"/>
+              <w:jc w:val="both"/>
+              <w:rPr>
+                <w:rFonts w:ascii="Times New Roman" w:eastAsia="Times New Roman" w:hAnsi="Times New Roman" w:cs="Times New Roman"/>
+                <w:sz w:val="24"/>
+                <w:szCs w:val="24"/>
+              </w:rPr>
+            </w:pPr>
+          </w:p>
+        </w:tc>
+        <w:tc>
+          <w:tcPr>
+            <w:tcW w:w="947" w:type="dxa"/>
+          </w:tcPr>
+          <w:p>
+            <w:pPr>
+              <w:spacing w:line="240" w:lineRule="auto"/>
+              <w:jc w:val="both"/>
+              <w:rPr>
+                <w:rFonts w:ascii="Times New Roman" w:eastAsia="Times New Roman" w:hAnsi="Times New Roman" w:cs="Times New Roman"/>
+                <w:sz w:val="24"/>
+                <w:szCs w:val="24"/>
+              </w:rPr>
+            </w:pPr>
+          </w:p>
+        </w:tc>
+        <w:tc>
+          <w:tcPr>
+            <w:tcW w:w="870" w:type="dxa"/>
+          </w:tcPr>
+          <w:p>
+            <w:pPr>
+              <w:spacing w:line="240" w:lineRule="auto"/>
+              <w:jc w:val="both"/>
+              <w:rPr>
+                <w:rFonts w:ascii="Times New Roman" w:eastAsia="Times New Roman" w:hAnsi="Times New Roman" w:cs="Times New Roman"/>
+                <w:sz w:val="24"/>
+                <w:szCs w:val="24"/>
+              </w:rPr>
+            </w:pPr>
+          </w:p>
+        </w:tc>
+        <w:tc>
+          <w:tcPr>
             <w:tcW w:w="870" w:type="dxa"/>
           </w:tcPr>
           <w:p>
@@ -7438,55 +7956,6 @@
           <w:tcPr>
             <w:tcW w:w="870" w:type="dxa"/>
             <w:shd w:val="clear" w:color="auto" w:fill="D9D9D9"/>
-          </w:tcPr>
-          <w:p>
-            <w:pPr>
-              <w:spacing w:line="240" w:lineRule="auto"/>
-              <w:jc w:val="both"/>
-              <w:rPr>
-                <w:rFonts w:ascii="Times New Roman" w:eastAsia="Times New Roman" w:hAnsi="Times New Roman" w:cs="Times New Roman"/>
-                <w:sz w:val="24"/>
-                <w:szCs w:val="24"/>
-              </w:rPr>
-            </w:pPr>
-          </w:p>
-        </w:tc>
-        <w:tc>
-          <w:tcPr>
-            <w:tcW w:w="870" w:type="dxa"/>
-            <w:shd w:val="clear" w:color="auto" w:fill="D9D9D9"/>
-          </w:tcPr>
-          <w:p>
-            <w:pPr>
-              <w:spacing w:line="240" w:lineRule="auto"/>
-              <w:jc w:val="both"/>
-              <w:rPr>
-                <w:rFonts w:ascii="Times New Roman" w:eastAsia="Times New Roman" w:hAnsi="Times New Roman" w:cs="Times New Roman"/>
-                <w:sz w:val="24"/>
-                <w:szCs w:val="24"/>
-              </w:rPr>
-            </w:pPr>
-          </w:p>
-        </w:tc>
-        <w:tc>
-          <w:tcPr>
-            <w:tcW w:w="870" w:type="dxa"/>
-          </w:tcPr>
-          <w:p>
-            <w:pPr>
-              <w:spacing w:line="240" w:lineRule="auto"/>
-              <w:jc w:val="both"/>
-              <w:rPr>
-                <w:rFonts w:ascii="Times New Roman" w:eastAsia="Times New Roman" w:hAnsi="Times New Roman" w:cs="Times New Roman"/>
-                <w:sz w:val="24"/>
-                <w:szCs w:val="24"/>
-              </w:rPr>
-            </w:pPr>
-          </w:p>
-        </w:tc>
-        <w:tc>
-          <w:tcPr>
-            <w:tcW w:w="870" w:type="dxa"/>
           </w:tcPr>
           <w:p>
             <w:pPr>
@@ -7542,77 +8011,95 @@
                 <w:sz w:val="20"/>
                 <w:szCs w:val="20"/>
               </w:rPr>
-              <w:t>Pruebas de integración</w:t>
+              <w:t>Prueba general</w:t>
             </w:r>
-          </w:p>
-        </w:tc>
-        <w:tc>
-          <w:tcPr>
-            <w:tcW w:w="870" w:type="dxa"/>
-          </w:tcPr>
-          <w:p>
-            <w:pPr>
-              <w:spacing w:line="240" w:lineRule="auto"/>
-              <w:jc w:val="both"/>
-              <w:rPr>
-                <w:rFonts w:ascii="Times New Roman" w:eastAsia="Times New Roman" w:hAnsi="Times New Roman" w:cs="Times New Roman"/>
-                <w:sz w:val="24"/>
-                <w:szCs w:val="24"/>
-              </w:rPr>
-            </w:pPr>
-          </w:p>
-        </w:tc>
-        <w:tc>
-          <w:tcPr>
-            <w:tcW w:w="870" w:type="dxa"/>
-          </w:tcPr>
-          <w:p>
-            <w:pPr>
-              <w:spacing w:line="240" w:lineRule="auto"/>
-              <w:jc w:val="both"/>
-              <w:rPr>
-                <w:rFonts w:ascii="Times New Roman" w:eastAsia="Times New Roman" w:hAnsi="Times New Roman" w:cs="Times New Roman"/>
-                <w:sz w:val="24"/>
-                <w:szCs w:val="24"/>
-              </w:rPr>
-            </w:pPr>
-          </w:p>
-        </w:tc>
-        <w:tc>
-          <w:tcPr>
-            <w:tcW w:w="870" w:type="dxa"/>
-          </w:tcPr>
-          <w:p>
-            <w:pPr>
-              <w:spacing w:line="240" w:lineRule="auto"/>
-              <w:jc w:val="both"/>
-              <w:rPr>
-                <w:rFonts w:ascii="Times New Roman" w:eastAsia="Times New Roman" w:hAnsi="Times New Roman" w:cs="Times New Roman"/>
-                <w:sz w:val="24"/>
-                <w:szCs w:val="24"/>
-              </w:rPr>
-            </w:pPr>
-          </w:p>
-        </w:tc>
-        <w:tc>
-          <w:tcPr>
-            <w:tcW w:w="870" w:type="dxa"/>
-          </w:tcPr>
-          <w:p>
-            <w:pPr>
-              <w:spacing w:line="240" w:lineRule="auto"/>
-              <w:jc w:val="both"/>
-              <w:rPr>
-                <w:rFonts w:ascii="Times New Roman" w:eastAsia="Times New Roman" w:hAnsi="Times New Roman" w:cs="Times New Roman"/>
-                <w:sz w:val="24"/>
-                <w:szCs w:val="24"/>
-              </w:rPr>
-            </w:pPr>
-          </w:p>
-        </w:tc>
-        <w:tc>
-          <w:tcPr>
-            <w:tcW w:w="870" w:type="dxa"/>
+            <w:bookmarkStart w:id="0" w:name="_GoBack"/>
+            <w:bookmarkEnd w:id="0"/>
+          </w:p>
+        </w:tc>
+        <w:tc>
+          <w:tcPr>
+            <w:tcW w:w="870" w:type="dxa"/>
+          </w:tcPr>
+          <w:p>
+            <w:pPr>
+              <w:spacing w:line="240" w:lineRule="auto"/>
+              <w:jc w:val="both"/>
+              <w:rPr>
+                <w:rFonts w:ascii="Times New Roman" w:eastAsia="Times New Roman" w:hAnsi="Times New Roman" w:cs="Times New Roman"/>
+                <w:sz w:val="24"/>
+                <w:szCs w:val="24"/>
+              </w:rPr>
+            </w:pPr>
+          </w:p>
+        </w:tc>
+        <w:tc>
+          <w:tcPr>
+            <w:tcW w:w="870" w:type="dxa"/>
+          </w:tcPr>
+          <w:p>
+            <w:pPr>
+              <w:spacing w:line="240" w:lineRule="auto"/>
+              <w:jc w:val="both"/>
+              <w:rPr>
+                <w:rFonts w:ascii="Times New Roman" w:eastAsia="Times New Roman" w:hAnsi="Times New Roman" w:cs="Times New Roman"/>
+                <w:sz w:val="24"/>
+                <w:szCs w:val="24"/>
+              </w:rPr>
+            </w:pPr>
+          </w:p>
+        </w:tc>
+        <w:tc>
+          <w:tcPr>
+            <w:tcW w:w="870" w:type="dxa"/>
+          </w:tcPr>
+          <w:p>
+            <w:pPr>
+              <w:spacing w:line="240" w:lineRule="auto"/>
+              <w:jc w:val="both"/>
+              <w:rPr>
+                <w:rFonts w:ascii="Times New Roman" w:eastAsia="Times New Roman" w:hAnsi="Times New Roman" w:cs="Times New Roman"/>
+                <w:sz w:val="24"/>
+                <w:szCs w:val="24"/>
+              </w:rPr>
+            </w:pPr>
+          </w:p>
+        </w:tc>
+        <w:tc>
+          <w:tcPr>
+            <w:tcW w:w="870" w:type="dxa"/>
+          </w:tcPr>
+          <w:p>
+            <w:pPr>
+              <w:spacing w:line="240" w:lineRule="auto"/>
+              <w:jc w:val="both"/>
+              <w:rPr>
+                <w:rFonts w:ascii="Times New Roman" w:eastAsia="Times New Roman" w:hAnsi="Times New Roman" w:cs="Times New Roman"/>
+                <w:sz w:val="24"/>
+                <w:szCs w:val="24"/>
+              </w:rPr>
+            </w:pPr>
+          </w:p>
+        </w:tc>
+        <w:tc>
+          <w:tcPr>
+            <w:tcW w:w="793" w:type="dxa"/>
+          </w:tcPr>
+          <w:p>
+            <w:pPr>
+              <w:spacing w:line="240" w:lineRule="auto"/>
+              <w:jc w:val="both"/>
+              <w:rPr>
+                <w:rFonts w:ascii="Times New Roman" w:eastAsia="Times New Roman" w:hAnsi="Times New Roman" w:cs="Times New Roman"/>
+                <w:sz w:val="24"/>
+                <w:szCs w:val="24"/>
+              </w:rPr>
+            </w:pPr>
+          </w:p>
+        </w:tc>
+        <w:tc>
+          <w:tcPr>
+            <w:tcW w:w="947" w:type="dxa"/>
           </w:tcPr>
           <w:p>
             <w:pPr>
@@ -7707,9 +8194,207 @@
             </w:pPr>
           </w:p>
         </w:tc>
-        <w:tc>
-          <w:tcPr>
-            <w:tcW w:w="870" w:type="dxa"/>
+      </w:tr>
+      <w:tr>
+        <w:trPr>
+          <w:trHeight w:val="240"/>
+        </w:trPr>
+        <w:tc>
+          <w:tcPr>
+            <w:tcW w:w="3915" w:type="dxa"/>
+            <w:shd w:val="clear" w:color="auto" w:fill="auto"/>
+          </w:tcPr>
+          <w:p>
+            <w:pPr>
+              <w:spacing w:line="240" w:lineRule="auto"/>
+              <w:jc w:val="both"/>
+              <w:rPr>
+                <w:rFonts w:ascii="Times New Roman" w:eastAsia="Times New Roman" w:hAnsi="Times New Roman" w:cs="Times New Roman"/>
+                <w:sz w:val="20"/>
+                <w:szCs w:val="20"/>
+              </w:rPr>
+            </w:pPr>
+            <w:r>
+              <w:rPr>
+                <w:rFonts w:ascii="Times New Roman" w:eastAsia="Times New Roman" w:hAnsi="Times New Roman" w:cs="Times New Roman"/>
+                <w:sz w:val="20"/>
+                <w:szCs w:val="20"/>
+              </w:rPr>
+              <w:t>Generación del manual de usuario</w:t>
+            </w:r>
+          </w:p>
+        </w:tc>
+        <w:tc>
+          <w:tcPr>
+            <w:tcW w:w="870" w:type="dxa"/>
+          </w:tcPr>
+          <w:p>
+            <w:pPr>
+              <w:spacing w:line="240" w:lineRule="auto"/>
+              <w:jc w:val="both"/>
+              <w:rPr>
+                <w:rFonts w:ascii="Times New Roman" w:eastAsia="Times New Roman" w:hAnsi="Times New Roman" w:cs="Times New Roman"/>
+                <w:sz w:val="24"/>
+                <w:szCs w:val="24"/>
+              </w:rPr>
+            </w:pPr>
+          </w:p>
+        </w:tc>
+        <w:tc>
+          <w:tcPr>
+            <w:tcW w:w="870" w:type="dxa"/>
+          </w:tcPr>
+          <w:p>
+            <w:pPr>
+              <w:spacing w:line="240" w:lineRule="auto"/>
+              <w:jc w:val="both"/>
+              <w:rPr>
+                <w:rFonts w:ascii="Times New Roman" w:eastAsia="Times New Roman" w:hAnsi="Times New Roman" w:cs="Times New Roman"/>
+                <w:sz w:val="24"/>
+                <w:szCs w:val="24"/>
+              </w:rPr>
+            </w:pPr>
+          </w:p>
+        </w:tc>
+        <w:tc>
+          <w:tcPr>
+            <w:tcW w:w="870" w:type="dxa"/>
+          </w:tcPr>
+          <w:p>
+            <w:pPr>
+              <w:spacing w:line="240" w:lineRule="auto"/>
+              <w:jc w:val="both"/>
+              <w:rPr>
+                <w:rFonts w:ascii="Times New Roman" w:eastAsia="Times New Roman" w:hAnsi="Times New Roman" w:cs="Times New Roman"/>
+                <w:sz w:val="24"/>
+                <w:szCs w:val="24"/>
+              </w:rPr>
+            </w:pPr>
+          </w:p>
+        </w:tc>
+        <w:tc>
+          <w:tcPr>
+            <w:tcW w:w="870" w:type="dxa"/>
+          </w:tcPr>
+          <w:p>
+            <w:pPr>
+              <w:spacing w:line="240" w:lineRule="auto"/>
+              <w:jc w:val="both"/>
+              <w:rPr>
+                <w:rFonts w:ascii="Times New Roman" w:eastAsia="Times New Roman" w:hAnsi="Times New Roman" w:cs="Times New Roman"/>
+                <w:sz w:val="24"/>
+                <w:szCs w:val="24"/>
+              </w:rPr>
+            </w:pPr>
+          </w:p>
+        </w:tc>
+        <w:tc>
+          <w:tcPr>
+            <w:tcW w:w="793" w:type="dxa"/>
+            <w:shd w:val="clear" w:color="auto" w:fill="D9D9D9" w:themeFill="background1" w:themeFillShade="D9"/>
+          </w:tcPr>
+          <w:p>
+            <w:pPr>
+              <w:shd w:val="clear" w:color="auto" w:fill="D9D9D9" w:themeFill="background1" w:themeFillShade="D9"/>
+              <w:spacing w:line="240" w:lineRule="auto"/>
+              <w:jc w:val="both"/>
+              <w:rPr>
+                <w:rFonts w:ascii="Times New Roman" w:eastAsia="Times New Roman" w:hAnsi="Times New Roman" w:cs="Times New Roman"/>
+                <w:sz w:val="24"/>
+                <w:szCs w:val="24"/>
+              </w:rPr>
+            </w:pPr>
+          </w:p>
+        </w:tc>
+        <w:tc>
+          <w:tcPr>
+            <w:tcW w:w="947" w:type="dxa"/>
+            <w:shd w:val="clear" w:color="auto" w:fill="D9D9D9"/>
+          </w:tcPr>
+          <w:p>
+            <w:pPr>
+              <w:spacing w:line="240" w:lineRule="auto"/>
+              <w:jc w:val="both"/>
+              <w:rPr>
+                <w:rFonts w:ascii="Times New Roman" w:eastAsia="Times New Roman" w:hAnsi="Times New Roman" w:cs="Times New Roman"/>
+                <w:sz w:val="24"/>
+                <w:szCs w:val="24"/>
+              </w:rPr>
+            </w:pPr>
+          </w:p>
+        </w:tc>
+        <w:tc>
+          <w:tcPr>
+            <w:tcW w:w="870" w:type="dxa"/>
+            <w:shd w:val="clear" w:color="auto" w:fill="D9D9D9"/>
+          </w:tcPr>
+          <w:p>
+            <w:pPr>
+              <w:spacing w:line="240" w:lineRule="auto"/>
+              <w:jc w:val="both"/>
+              <w:rPr>
+                <w:rFonts w:ascii="Times New Roman" w:eastAsia="Times New Roman" w:hAnsi="Times New Roman" w:cs="Times New Roman"/>
+                <w:sz w:val="24"/>
+                <w:szCs w:val="24"/>
+              </w:rPr>
+            </w:pPr>
+          </w:p>
+        </w:tc>
+        <w:tc>
+          <w:tcPr>
+            <w:tcW w:w="870" w:type="dxa"/>
+            <w:shd w:val="clear" w:color="auto" w:fill="D9D9D9"/>
+          </w:tcPr>
+          <w:p>
+            <w:pPr>
+              <w:spacing w:line="240" w:lineRule="auto"/>
+              <w:jc w:val="both"/>
+              <w:rPr>
+                <w:rFonts w:ascii="Times New Roman" w:eastAsia="Times New Roman" w:hAnsi="Times New Roman" w:cs="Times New Roman"/>
+                <w:sz w:val="24"/>
+                <w:szCs w:val="24"/>
+              </w:rPr>
+            </w:pPr>
+          </w:p>
+        </w:tc>
+        <w:tc>
+          <w:tcPr>
+            <w:tcW w:w="870" w:type="dxa"/>
+            <w:shd w:val="clear" w:color="auto" w:fill="D9D9D9"/>
+          </w:tcPr>
+          <w:p>
+            <w:pPr>
+              <w:spacing w:line="240" w:lineRule="auto"/>
+              <w:jc w:val="both"/>
+              <w:rPr>
+                <w:rFonts w:ascii="Times New Roman" w:eastAsia="Times New Roman" w:hAnsi="Times New Roman" w:cs="Times New Roman"/>
+                <w:sz w:val="24"/>
+                <w:szCs w:val="24"/>
+              </w:rPr>
+            </w:pPr>
+          </w:p>
+        </w:tc>
+        <w:tc>
+          <w:tcPr>
+            <w:tcW w:w="870" w:type="dxa"/>
+            <w:shd w:val="clear" w:color="auto" w:fill="D9D9D9"/>
+          </w:tcPr>
+          <w:p>
+            <w:pPr>
+              <w:spacing w:line="240" w:lineRule="auto"/>
+              <w:jc w:val="both"/>
+              <w:rPr>
+                <w:rFonts w:ascii="Times New Roman" w:eastAsia="Times New Roman" w:hAnsi="Times New Roman" w:cs="Times New Roman"/>
+                <w:sz w:val="24"/>
+                <w:szCs w:val="24"/>
+              </w:rPr>
+            </w:pPr>
+          </w:p>
+        </w:tc>
+        <w:tc>
+          <w:tcPr>
+            <w:tcW w:w="870" w:type="dxa"/>
+            <w:shd w:val="clear" w:color="auto" w:fill="D9D9D9"/>
           </w:tcPr>
           <w:p>
             <w:pPr>
@@ -7749,157 +8434,13 @@
                 <w:sz w:val="20"/>
                 <w:szCs w:val="20"/>
               </w:rPr>
-              <w:t>Corrección de errores</w:t>
+              <w:t>Generación del reporte técnico</w:t>
             </w:r>
           </w:p>
         </w:tc>
         <w:tc>
           <w:tcPr>
             <w:tcW w:w="870" w:type="dxa"/>
-          </w:tcPr>
-          <w:p>
-            <w:pPr>
-              <w:spacing w:line="240" w:lineRule="auto"/>
-              <w:jc w:val="both"/>
-              <w:rPr>
-                <w:rFonts w:ascii="Times New Roman" w:eastAsia="Times New Roman" w:hAnsi="Times New Roman" w:cs="Times New Roman"/>
-                <w:sz w:val="24"/>
-                <w:szCs w:val="24"/>
-              </w:rPr>
-            </w:pPr>
-          </w:p>
-        </w:tc>
-        <w:tc>
-          <w:tcPr>
-            <w:tcW w:w="870" w:type="dxa"/>
-          </w:tcPr>
-          <w:p>
-            <w:pPr>
-              <w:spacing w:line="240" w:lineRule="auto"/>
-              <w:jc w:val="both"/>
-              <w:rPr>
-                <w:rFonts w:ascii="Times New Roman" w:eastAsia="Times New Roman" w:hAnsi="Times New Roman" w:cs="Times New Roman"/>
-                <w:sz w:val="24"/>
-                <w:szCs w:val="24"/>
-              </w:rPr>
-            </w:pPr>
-          </w:p>
-        </w:tc>
-        <w:tc>
-          <w:tcPr>
-            <w:tcW w:w="870" w:type="dxa"/>
-          </w:tcPr>
-          <w:p>
-            <w:pPr>
-              <w:spacing w:line="240" w:lineRule="auto"/>
-              <w:jc w:val="both"/>
-              <w:rPr>
-                <w:rFonts w:ascii="Times New Roman" w:eastAsia="Times New Roman" w:hAnsi="Times New Roman" w:cs="Times New Roman"/>
-                <w:sz w:val="24"/>
-                <w:szCs w:val="24"/>
-              </w:rPr>
-            </w:pPr>
-          </w:p>
-        </w:tc>
-        <w:tc>
-          <w:tcPr>
-            <w:tcW w:w="870" w:type="dxa"/>
-          </w:tcPr>
-          <w:p>
-            <w:pPr>
-              <w:spacing w:line="240" w:lineRule="auto"/>
-              <w:jc w:val="both"/>
-              <w:rPr>
-                <w:rFonts w:ascii="Times New Roman" w:eastAsia="Times New Roman" w:hAnsi="Times New Roman" w:cs="Times New Roman"/>
-                <w:sz w:val="24"/>
-                <w:szCs w:val="24"/>
-              </w:rPr>
-            </w:pPr>
-          </w:p>
-        </w:tc>
-        <w:tc>
-          <w:tcPr>
-            <w:tcW w:w="870" w:type="dxa"/>
-          </w:tcPr>
-          <w:p>
-            <w:pPr>
-              <w:spacing w:line="240" w:lineRule="auto"/>
-              <w:jc w:val="both"/>
-              <w:rPr>
-                <w:rFonts w:ascii="Times New Roman" w:eastAsia="Times New Roman" w:hAnsi="Times New Roman" w:cs="Times New Roman"/>
-                <w:sz w:val="24"/>
-                <w:szCs w:val="24"/>
-              </w:rPr>
-            </w:pPr>
-          </w:p>
-        </w:tc>
-        <w:tc>
-          <w:tcPr>
-            <w:tcW w:w="870" w:type="dxa"/>
-          </w:tcPr>
-          <w:p>
-            <w:pPr>
-              <w:spacing w:line="240" w:lineRule="auto"/>
-              <w:jc w:val="both"/>
-              <w:rPr>
-                <w:rFonts w:ascii="Times New Roman" w:eastAsia="Times New Roman" w:hAnsi="Times New Roman" w:cs="Times New Roman"/>
-                <w:sz w:val="24"/>
-                <w:szCs w:val="24"/>
-              </w:rPr>
-            </w:pPr>
-          </w:p>
-        </w:tc>
-        <w:tc>
-          <w:tcPr>
-            <w:tcW w:w="870" w:type="dxa"/>
-          </w:tcPr>
-          <w:p>
-            <w:pPr>
-              <w:spacing w:line="240" w:lineRule="auto"/>
-              <w:jc w:val="both"/>
-              <w:rPr>
-                <w:rFonts w:ascii="Times New Roman" w:eastAsia="Times New Roman" w:hAnsi="Times New Roman" w:cs="Times New Roman"/>
-                <w:sz w:val="24"/>
-                <w:szCs w:val="24"/>
-              </w:rPr>
-            </w:pPr>
-          </w:p>
-        </w:tc>
-        <w:tc>
-          <w:tcPr>
-            <w:tcW w:w="870" w:type="dxa"/>
-          </w:tcPr>
-          <w:p>
-            <w:pPr>
-              <w:spacing w:line="240" w:lineRule="auto"/>
-              <w:jc w:val="both"/>
-              <w:rPr>
-                <w:rFonts w:ascii="Times New Roman" w:eastAsia="Times New Roman" w:hAnsi="Times New Roman" w:cs="Times New Roman"/>
-                <w:sz w:val="24"/>
-                <w:szCs w:val="24"/>
-              </w:rPr>
-            </w:pPr>
-          </w:p>
-        </w:tc>
-        <w:tc>
-          <w:tcPr>
-            <w:tcW w:w="870" w:type="dxa"/>
-          </w:tcPr>
-          <w:p>
-            <w:pPr>
-              <w:spacing w:line="240" w:lineRule="auto"/>
-              <w:jc w:val="both"/>
-              <w:rPr>
-                <w:rFonts w:ascii="Times New Roman" w:eastAsia="Times New Roman" w:hAnsi="Times New Roman" w:cs="Times New Roman"/>
-                <w:sz w:val="24"/>
-                <w:szCs w:val="24"/>
-              </w:rPr>
-            </w:pPr>
-          </w:p>
-        </w:tc>
-        <w:tc>
-          <w:tcPr>
-            <w:tcW w:w="870" w:type="dxa"/>
             <w:shd w:val="clear" w:color="auto" w:fill="D9D9D9"/>
           </w:tcPr>
           <w:p>
@@ -7917,6 +8458,160 @@
         <w:tc>
           <w:tcPr>
             <w:tcW w:w="870" w:type="dxa"/>
+            <w:shd w:val="clear" w:color="auto" w:fill="D9D9D9"/>
+          </w:tcPr>
+          <w:p>
+            <w:pPr>
+              <w:spacing w:line="240" w:lineRule="auto"/>
+              <w:jc w:val="both"/>
+              <w:rPr>
+                <w:rFonts w:ascii="Times New Roman" w:eastAsia="Times New Roman" w:hAnsi="Times New Roman" w:cs="Times New Roman"/>
+                <w:sz w:val="24"/>
+                <w:szCs w:val="24"/>
+              </w:rPr>
+            </w:pPr>
+          </w:p>
+        </w:tc>
+        <w:tc>
+          <w:tcPr>
+            <w:tcW w:w="870" w:type="dxa"/>
+            <w:shd w:val="clear" w:color="auto" w:fill="D9D9D9"/>
+          </w:tcPr>
+          <w:p>
+            <w:pPr>
+              <w:spacing w:line="240" w:lineRule="auto"/>
+              <w:jc w:val="both"/>
+              <w:rPr>
+                <w:rFonts w:ascii="Times New Roman" w:eastAsia="Times New Roman" w:hAnsi="Times New Roman" w:cs="Times New Roman"/>
+                <w:sz w:val="24"/>
+                <w:szCs w:val="24"/>
+              </w:rPr>
+            </w:pPr>
+          </w:p>
+        </w:tc>
+        <w:tc>
+          <w:tcPr>
+            <w:tcW w:w="870" w:type="dxa"/>
+            <w:shd w:val="clear" w:color="auto" w:fill="D9D9D9"/>
+          </w:tcPr>
+          <w:p>
+            <w:pPr>
+              <w:spacing w:line="240" w:lineRule="auto"/>
+              <w:jc w:val="both"/>
+              <w:rPr>
+                <w:rFonts w:ascii="Times New Roman" w:eastAsia="Times New Roman" w:hAnsi="Times New Roman" w:cs="Times New Roman"/>
+                <w:sz w:val="24"/>
+                <w:szCs w:val="24"/>
+              </w:rPr>
+            </w:pPr>
+          </w:p>
+        </w:tc>
+        <w:tc>
+          <w:tcPr>
+            <w:tcW w:w="793" w:type="dxa"/>
+            <w:shd w:val="clear" w:color="auto" w:fill="D9D9D9"/>
+          </w:tcPr>
+          <w:p>
+            <w:pPr>
+              <w:spacing w:line="240" w:lineRule="auto"/>
+              <w:jc w:val="both"/>
+              <w:rPr>
+                <w:rFonts w:ascii="Times New Roman" w:eastAsia="Times New Roman" w:hAnsi="Times New Roman" w:cs="Times New Roman"/>
+                <w:sz w:val="24"/>
+                <w:szCs w:val="24"/>
+              </w:rPr>
+            </w:pPr>
+          </w:p>
+        </w:tc>
+        <w:tc>
+          <w:tcPr>
+            <w:tcW w:w="947" w:type="dxa"/>
+            <w:shd w:val="clear" w:color="auto" w:fill="D9D9D9"/>
+          </w:tcPr>
+          <w:p>
+            <w:pPr>
+              <w:spacing w:line="240" w:lineRule="auto"/>
+              <w:jc w:val="both"/>
+              <w:rPr>
+                <w:rFonts w:ascii="Times New Roman" w:eastAsia="Times New Roman" w:hAnsi="Times New Roman" w:cs="Times New Roman"/>
+                <w:sz w:val="24"/>
+                <w:szCs w:val="24"/>
+              </w:rPr>
+            </w:pPr>
+          </w:p>
+        </w:tc>
+        <w:tc>
+          <w:tcPr>
+            <w:tcW w:w="870" w:type="dxa"/>
+            <w:shd w:val="clear" w:color="auto" w:fill="D9D9D9"/>
+          </w:tcPr>
+          <w:p>
+            <w:pPr>
+              <w:spacing w:line="240" w:lineRule="auto"/>
+              <w:jc w:val="both"/>
+              <w:rPr>
+                <w:rFonts w:ascii="Times New Roman" w:eastAsia="Times New Roman" w:hAnsi="Times New Roman" w:cs="Times New Roman"/>
+                <w:sz w:val="24"/>
+                <w:szCs w:val="24"/>
+              </w:rPr>
+            </w:pPr>
+          </w:p>
+        </w:tc>
+        <w:tc>
+          <w:tcPr>
+            <w:tcW w:w="870" w:type="dxa"/>
+            <w:shd w:val="clear" w:color="auto" w:fill="D9D9D9"/>
+          </w:tcPr>
+          <w:p>
+            <w:pPr>
+              <w:spacing w:line="240" w:lineRule="auto"/>
+              <w:jc w:val="both"/>
+              <w:rPr>
+                <w:rFonts w:ascii="Times New Roman" w:eastAsia="Times New Roman" w:hAnsi="Times New Roman" w:cs="Times New Roman"/>
+                <w:sz w:val="24"/>
+                <w:szCs w:val="24"/>
+              </w:rPr>
+            </w:pPr>
+          </w:p>
+        </w:tc>
+        <w:tc>
+          <w:tcPr>
+            <w:tcW w:w="870" w:type="dxa"/>
+            <w:shd w:val="clear" w:color="auto" w:fill="D9D9D9"/>
+          </w:tcPr>
+          <w:p>
+            <w:pPr>
+              <w:spacing w:line="240" w:lineRule="auto"/>
+              <w:jc w:val="both"/>
+              <w:rPr>
+                <w:rFonts w:ascii="Times New Roman" w:eastAsia="Times New Roman" w:hAnsi="Times New Roman" w:cs="Times New Roman"/>
+                <w:sz w:val="24"/>
+                <w:szCs w:val="24"/>
+              </w:rPr>
+            </w:pPr>
+          </w:p>
+        </w:tc>
+        <w:tc>
+          <w:tcPr>
+            <w:tcW w:w="870" w:type="dxa"/>
+            <w:shd w:val="clear" w:color="auto" w:fill="D9D9D9"/>
+          </w:tcPr>
+          <w:p>
+            <w:pPr>
+              <w:spacing w:line="240" w:lineRule="auto"/>
+              <w:jc w:val="both"/>
+              <w:rPr>
+                <w:rFonts w:ascii="Times New Roman" w:eastAsia="Times New Roman" w:hAnsi="Times New Roman" w:cs="Times New Roman"/>
+                <w:sz w:val="24"/>
+                <w:szCs w:val="24"/>
+              </w:rPr>
+            </w:pPr>
+          </w:p>
+        </w:tc>
+        <w:tc>
+          <w:tcPr>
+            <w:tcW w:w="870" w:type="dxa"/>
+            <w:shd w:val="clear" w:color="auto" w:fill="CCCCCC"/>
           </w:tcPr>
           <w:p>
             <w:pPr>
@@ -7956,642 +8651,6 @@
                 <w:sz w:val="20"/>
                 <w:szCs w:val="20"/>
               </w:rPr>
-              <w:t>Prueba piloto</w:t>
-            </w:r>
-          </w:p>
-        </w:tc>
-        <w:tc>
-          <w:tcPr>
-            <w:tcW w:w="870" w:type="dxa"/>
-          </w:tcPr>
-          <w:p>
-            <w:pPr>
-              <w:spacing w:line="240" w:lineRule="auto"/>
-              <w:jc w:val="both"/>
-              <w:rPr>
-                <w:rFonts w:ascii="Times New Roman" w:eastAsia="Times New Roman" w:hAnsi="Times New Roman" w:cs="Times New Roman"/>
-                <w:sz w:val="24"/>
-                <w:szCs w:val="24"/>
-              </w:rPr>
-            </w:pPr>
-          </w:p>
-        </w:tc>
-        <w:tc>
-          <w:tcPr>
-            <w:tcW w:w="870" w:type="dxa"/>
-          </w:tcPr>
-          <w:p>
-            <w:pPr>
-              <w:spacing w:line="240" w:lineRule="auto"/>
-              <w:jc w:val="both"/>
-              <w:rPr>
-                <w:rFonts w:ascii="Times New Roman" w:eastAsia="Times New Roman" w:hAnsi="Times New Roman" w:cs="Times New Roman"/>
-                <w:sz w:val="24"/>
-                <w:szCs w:val="24"/>
-              </w:rPr>
-            </w:pPr>
-          </w:p>
-        </w:tc>
-        <w:tc>
-          <w:tcPr>
-            <w:tcW w:w="870" w:type="dxa"/>
-          </w:tcPr>
-          <w:p>
-            <w:pPr>
-              <w:spacing w:line="240" w:lineRule="auto"/>
-              <w:jc w:val="both"/>
-              <w:rPr>
-                <w:rFonts w:ascii="Times New Roman" w:eastAsia="Times New Roman" w:hAnsi="Times New Roman" w:cs="Times New Roman"/>
-                <w:sz w:val="24"/>
-                <w:szCs w:val="24"/>
-              </w:rPr>
-            </w:pPr>
-          </w:p>
-        </w:tc>
-        <w:tc>
-          <w:tcPr>
-            <w:tcW w:w="870" w:type="dxa"/>
-          </w:tcPr>
-          <w:p>
-            <w:pPr>
-              <w:spacing w:line="240" w:lineRule="auto"/>
-              <w:jc w:val="both"/>
-              <w:rPr>
-                <w:rFonts w:ascii="Times New Roman" w:eastAsia="Times New Roman" w:hAnsi="Times New Roman" w:cs="Times New Roman"/>
-                <w:sz w:val="24"/>
-                <w:szCs w:val="24"/>
-              </w:rPr>
-            </w:pPr>
-          </w:p>
-        </w:tc>
-        <w:tc>
-          <w:tcPr>
-            <w:tcW w:w="870" w:type="dxa"/>
-          </w:tcPr>
-          <w:p>
-            <w:pPr>
-              <w:spacing w:line="240" w:lineRule="auto"/>
-              <w:jc w:val="both"/>
-              <w:rPr>
-                <w:rFonts w:ascii="Times New Roman" w:eastAsia="Times New Roman" w:hAnsi="Times New Roman" w:cs="Times New Roman"/>
-                <w:sz w:val="24"/>
-                <w:szCs w:val="24"/>
-              </w:rPr>
-            </w:pPr>
-          </w:p>
-        </w:tc>
-        <w:tc>
-          <w:tcPr>
-            <w:tcW w:w="870" w:type="dxa"/>
-          </w:tcPr>
-          <w:p>
-            <w:pPr>
-              <w:spacing w:line="240" w:lineRule="auto"/>
-              <w:jc w:val="both"/>
-              <w:rPr>
-                <w:rFonts w:ascii="Times New Roman" w:eastAsia="Times New Roman" w:hAnsi="Times New Roman" w:cs="Times New Roman"/>
-                <w:sz w:val="24"/>
-                <w:szCs w:val="24"/>
-              </w:rPr>
-            </w:pPr>
-          </w:p>
-        </w:tc>
-        <w:tc>
-          <w:tcPr>
-            <w:tcW w:w="870" w:type="dxa"/>
-          </w:tcPr>
-          <w:p>
-            <w:pPr>
-              <w:spacing w:line="240" w:lineRule="auto"/>
-              <w:jc w:val="both"/>
-              <w:rPr>
-                <w:rFonts w:ascii="Times New Roman" w:eastAsia="Times New Roman" w:hAnsi="Times New Roman" w:cs="Times New Roman"/>
-                <w:sz w:val="24"/>
-                <w:szCs w:val="24"/>
-              </w:rPr>
-            </w:pPr>
-          </w:p>
-        </w:tc>
-        <w:tc>
-          <w:tcPr>
-            <w:tcW w:w="870" w:type="dxa"/>
-          </w:tcPr>
-          <w:p>
-            <w:pPr>
-              <w:spacing w:line="240" w:lineRule="auto"/>
-              <w:jc w:val="both"/>
-              <w:rPr>
-                <w:rFonts w:ascii="Times New Roman" w:eastAsia="Times New Roman" w:hAnsi="Times New Roman" w:cs="Times New Roman"/>
-                <w:sz w:val="24"/>
-                <w:szCs w:val="24"/>
-              </w:rPr>
-            </w:pPr>
-          </w:p>
-        </w:tc>
-        <w:tc>
-          <w:tcPr>
-            <w:tcW w:w="870" w:type="dxa"/>
-          </w:tcPr>
-          <w:p>
-            <w:pPr>
-              <w:spacing w:line="240" w:lineRule="auto"/>
-              <w:jc w:val="both"/>
-              <w:rPr>
-                <w:rFonts w:ascii="Times New Roman" w:eastAsia="Times New Roman" w:hAnsi="Times New Roman" w:cs="Times New Roman"/>
-                <w:sz w:val="24"/>
-                <w:szCs w:val="24"/>
-              </w:rPr>
-            </w:pPr>
-          </w:p>
-        </w:tc>
-        <w:tc>
-          <w:tcPr>
-            <w:tcW w:w="870" w:type="dxa"/>
-            <w:shd w:val="clear" w:color="auto" w:fill="D9D9D9"/>
-          </w:tcPr>
-          <w:p>
-            <w:pPr>
-              <w:spacing w:line="240" w:lineRule="auto"/>
-              <w:jc w:val="both"/>
-              <w:rPr>
-                <w:rFonts w:ascii="Times New Roman" w:eastAsia="Times New Roman" w:hAnsi="Times New Roman" w:cs="Times New Roman"/>
-                <w:sz w:val="24"/>
-                <w:szCs w:val="24"/>
-              </w:rPr>
-            </w:pPr>
-          </w:p>
-        </w:tc>
-        <w:tc>
-          <w:tcPr>
-            <w:tcW w:w="870" w:type="dxa"/>
-          </w:tcPr>
-          <w:p>
-            <w:pPr>
-              <w:spacing w:line="240" w:lineRule="auto"/>
-              <w:jc w:val="both"/>
-              <w:rPr>
-                <w:rFonts w:ascii="Times New Roman" w:eastAsia="Times New Roman" w:hAnsi="Times New Roman" w:cs="Times New Roman"/>
-                <w:sz w:val="24"/>
-                <w:szCs w:val="24"/>
-              </w:rPr>
-            </w:pPr>
-          </w:p>
-        </w:tc>
-      </w:tr>
-      <w:tr>
-        <w:trPr>
-          <w:trHeight w:val="260"/>
-        </w:trPr>
-        <w:tc>
-          <w:tcPr>
-            <w:tcW w:w="3915" w:type="dxa"/>
-            <w:shd w:val="clear" w:color="auto" w:fill="auto"/>
-          </w:tcPr>
-          <w:p>
-            <w:pPr>
-              <w:spacing w:line="240" w:lineRule="auto"/>
-              <w:jc w:val="both"/>
-              <w:rPr>
-                <w:rFonts w:ascii="Times New Roman" w:eastAsia="Times New Roman" w:hAnsi="Times New Roman" w:cs="Times New Roman"/>
-                <w:sz w:val="20"/>
-                <w:szCs w:val="20"/>
-              </w:rPr>
-            </w:pPr>
-            <w:r>
-              <w:rPr>
-                <w:rFonts w:ascii="Times New Roman" w:eastAsia="Times New Roman" w:hAnsi="Times New Roman" w:cs="Times New Roman"/>
-                <w:sz w:val="20"/>
-                <w:szCs w:val="20"/>
-              </w:rPr>
-              <w:t>Generación del manual de usuario</w:t>
-            </w:r>
-          </w:p>
-        </w:tc>
-        <w:tc>
-          <w:tcPr>
-            <w:tcW w:w="870" w:type="dxa"/>
-          </w:tcPr>
-          <w:p>
-            <w:pPr>
-              <w:spacing w:line="240" w:lineRule="auto"/>
-              <w:jc w:val="both"/>
-              <w:rPr>
-                <w:rFonts w:ascii="Times New Roman" w:eastAsia="Times New Roman" w:hAnsi="Times New Roman" w:cs="Times New Roman"/>
-                <w:sz w:val="24"/>
-                <w:szCs w:val="24"/>
-              </w:rPr>
-            </w:pPr>
-          </w:p>
-        </w:tc>
-        <w:tc>
-          <w:tcPr>
-            <w:tcW w:w="870" w:type="dxa"/>
-          </w:tcPr>
-          <w:p>
-            <w:pPr>
-              <w:spacing w:line="240" w:lineRule="auto"/>
-              <w:jc w:val="both"/>
-              <w:rPr>
-                <w:rFonts w:ascii="Times New Roman" w:eastAsia="Times New Roman" w:hAnsi="Times New Roman" w:cs="Times New Roman"/>
-                <w:sz w:val="24"/>
-                <w:szCs w:val="24"/>
-              </w:rPr>
-            </w:pPr>
-          </w:p>
-        </w:tc>
-        <w:tc>
-          <w:tcPr>
-            <w:tcW w:w="870" w:type="dxa"/>
-          </w:tcPr>
-          <w:p>
-            <w:pPr>
-              <w:spacing w:line="240" w:lineRule="auto"/>
-              <w:jc w:val="both"/>
-              <w:rPr>
-                <w:rFonts w:ascii="Times New Roman" w:eastAsia="Times New Roman" w:hAnsi="Times New Roman" w:cs="Times New Roman"/>
-                <w:sz w:val="24"/>
-                <w:szCs w:val="24"/>
-              </w:rPr>
-            </w:pPr>
-          </w:p>
-        </w:tc>
-        <w:tc>
-          <w:tcPr>
-            <w:tcW w:w="870" w:type="dxa"/>
-          </w:tcPr>
-          <w:p>
-            <w:pPr>
-              <w:spacing w:line="240" w:lineRule="auto"/>
-              <w:jc w:val="both"/>
-              <w:rPr>
-                <w:rFonts w:ascii="Times New Roman" w:eastAsia="Times New Roman" w:hAnsi="Times New Roman" w:cs="Times New Roman"/>
-                <w:sz w:val="24"/>
-                <w:szCs w:val="24"/>
-              </w:rPr>
-            </w:pPr>
-          </w:p>
-        </w:tc>
-        <w:tc>
-          <w:tcPr>
-            <w:tcW w:w="870" w:type="dxa"/>
-          </w:tcPr>
-          <w:p>
-            <w:pPr>
-              <w:spacing w:line="240" w:lineRule="auto"/>
-              <w:jc w:val="both"/>
-              <w:rPr>
-                <w:rFonts w:ascii="Times New Roman" w:eastAsia="Times New Roman" w:hAnsi="Times New Roman" w:cs="Times New Roman"/>
-                <w:sz w:val="24"/>
-                <w:szCs w:val="24"/>
-              </w:rPr>
-            </w:pPr>
-          </w:p>
-        </w:tc>
-        <w:tc>
-          <w:tcPr>
-            <w:tcW w:w="870" w:type="dxa"/>
-            <w:shd w:val="clear" w:color="auto" w:fill="D9D9D9"/>
-          </w:tcPr>
-          <w:p>
-            <w:pPr>
-              <w:spacing w:line="240" w:lineRule="auto"/>
-              <w:jc w:val="both"/>
-              <w:rPr>
-                <w:rFonts w:ascii="Times New Roman" w:eastAsia="Times New Roman" w:hAnsi="Times New Roman" w:cs="Times New Roman"/>
-                <w:sz w:val="24"/>
-                <w:szCs w:val="24"/>
-              </w:rPr>
-            </w:pPr>
-          </w:p>
-        </w:tc>
-        <w:tc>
-          <w:tcPr>
-            <w:tcW w:w="870" w:type="dxa"/>
-            <w:shd w:val="clear" w:color="auto" w:fill="D9D9D9"/>
-          </w:tcPr>
-          <w:p>
-            <w:pPr>
-              <w:spacing w:line="240" w:lineRule="auto"/>
-              <w:jc w:val="both"/>
-              <w:rPr>
-                <w:rFonts w:ascii="Times New Roman" w:eastAsia="Times New Roman" w:hAnsi="Times New Roman" w:cs="Times New Roman"/>
-                <w:sz w:val="24"/>
-                <w:szCs w:val="24"/>
-              </w:rPr>
-            </w:pPr>
-          </w:p>
-        </w:tc>
-        <w:tc>
-          <w:tcPr>
-            <w:tcW w:w="870" w:type="dxa"/>
-            <w:shd w:val="clear" w:color="auto" w:fill="D9D9D9"/>
-          </w:tcPr>
-          <w:p>
-            <w:pPr>
-              <w:spacing w:line="240" w:lineRule="auto"/>
-              <w:jc w:val="both"/>
-              <w:rPr>
-                <w:rFonts w:ascii="Times New Roman" w:eastAsia="Times New Roman" w:hAnsi="Times New Roman" w:cs="Times New Roman"/>
-                <w:sz w:val="24"/>
-                <w:szCs w:val="24"/>
-              </w:rPr>
-            </w:pPr>
-          </w:p>
-        </w:tc>
-        <w:tc>
-          <w:tcPr>
-            <w:tcW w:w="870" w:type="dxa"/>
-            <w:shd w:val="clear" w:color="auto" w:fill="D9D9D9"/>
-          </w:tcPr>
-          <w:p>
-            <w:pPr>
-              <w:spacing w:line="240" w:lineRule="auto"/>
-              <w:jc w:val="both"/>
-              <w:rPr>
-                <w:rFonts w:ascii="Times New Roman" w:eastAsia="Times New Roman" w:hAnsi="Times New Roman" w:cs="Times New Roman"/>
-                <w:sz w:val="24"/>
-                <w:szCs w:val="24"/>
-              </w:rPr>
-            </w:pPr>
-          </w:p>
-        </w:tc>
-        <w:tc>
-          <w:tcPr>
-            <w:tcW w:w="870" w:type="dxa"/>
-            <w:shd w:val="clear" w:color="auto" w:fill="D9D9D9"/>
-          </w:tcPr>
-          <w:p>
-            <w:pPr>
-              <w:spacing w:line="240" w:lineRule="auto"/>
-              <w:jc w:val="both"/>
-              <w:rPr>
-                <w:rFonts w:ascii="Times New Roman" w:eastAsia="Times New Roman" w:hAnsi="Times New Roman" w:cs="Times New Roman"/>
-                <w:sz w:val="24"/>
-                <w:szCs w:val="24"/>
-              </w:rPr>
-            </w:pPr>
-          </w:p>
-        </w:tc>
-        <w:tc>
-          <w:tcPr>
-            <w:tcW w:w="870" w:type="dxa"/>
-            <w:shd w:val="clear" w:color="auto" w:fill="D9D9D9"/>
-          </w:tcPr>
-          <w:p>
-            <w:pPr>
-              <w:spacing w:line="240" w:lineRule="auto"/>
-              <w:jc w:val="both"/>
-              <w:rPr>
-                <w:rFonts w:ascii="Times New Roman" w:eastAsia="Times New Roman" w:hAnsi="Times New Roman" w:cs="Times New Roman"/>
-                <w:sz w:val="24"/>
-                <w:szCs w:val="24"/>
-              </w:rPr>
-            </w:pPr>
-          </w:p>
-        </w:tc>
-      </w:tr>
-      <w:tr>
-        <w:trPr>
-          <w:trHeight w:val="260"/>
-        </w:trPr>
-        <w:tc>
-          <w:tcPr>
-            <w:tcW w:w="3915" w:type="dxa"/>
-            <w:shd w:val="clear" w:color="auto" w:fill="auto"/>
-          </w:tcPr>
-          <w:p>
-            <w:pPr>
-              <w:spacing w:line="240" w:lineRule="auto"/>
-              <w:jc w:val="both"/>
-              <w:rPr>
-                <w:rFonts w:ascii="Times New Roman" w:eastAsia="Times New Roman" w:hAnsi="Times New Roman" w:cs="Times New Roman"/>
-                <w:sz w:val="20"/>
-                <w:szCs w:val="20"/>
-              </w:rPr>
-            </w:pPr>
-            <w:r>
-              <w:rPr>
-                <w:rFonts w:ascii="Times New Roman" w:eastAsia="Times New Roman" w:hAnsi="Times New Roman" w:cs="Times New Roman"/>
-                <w:sz w:val="20"/>
-                <w:szCs w:val="20"/>
-              </w:rPr>
-              <w:t>Generación del reporte técnico</w:t>
-            </w:r>
-          </w:p>
-        </w:tc>
-        <w:tc>
-          <w:tcPr>
-            <w:tcW w:w="870" w:type="dxa"/>
-            <w:shd w:val="clear" w:color="auto" w:fill="D9D9D9"/>
-          </w:tcPr>
-          <w:p>
-            <w:pPr>
-              <w:spacing w:line="240" w:lineRule="auto"/>
-              <w:jc w:val="both"/>
-              <w:rPr>
-                <w:rFonts w:ascii="Times New Roman" w:eastAsia="Times New Roman" w:hAnsi="Times New Roman" w:cs="Times New Roman"/>
-                <w:sz w:val="24"/>
-                <w:szCs w:val="24"/>
-              </w:rPr>
-            </w:pPr>
-          </w:p>
-        </w:tc>
-        <w:tc>
-          <w:tcPr>
-            <w:tcW w:w="870" w:type="dxa"/>
-            <w:shd w:val="clear" w:color="auto" w:fill="D9D9D9"/>
-          </w:tcPr>
-          <w:p>
-            <w:pPr>
-              <w:spacing w:line="240" w:lineRule="auto"/>
-              <w:jc w:val="both"/>
-              <w:rPr>
-                <w:rFonts w:ascii="Times New Roman" w:eastAsia="Times New Roman" w:hAnsi="Times New Roman" w:cs="Times New Roman"/>
-                <w:sz w:val="24"/>
-                <w:szCs w:val="24"/>
-              </w:rPr>
-            </w:pPr>
-          </w:p>
-        </w:tc>
-        <w:tc>
-          <w:tcPr>
-            <w:tcW w:w="870" w:type="dxa"/>
-            <w:shd w:val="clear" w:color="auto" w:fill="D9D9D9"/>
-          </w:tcPr>
-          <w:p>
-            <w:pPr>
-              <w:spacing w:line="240" w:lineRule="auto"/>
-              <w:jc w:val="both"/>
-              <w:rPr>
-                <w:rFonts w:ascii="Times New Roman" w:eastAsia="Times New Roman" w:hAnsi="Times New Roman" w:cs="Times New Roman"/>
-                <w:sz w:val="24"/>
-                <w:szCs w:val="24"/>
-              </w:rPr>
-            </w:pPr>
-          </w:p>
-        </w:tc>
-        <w:tc>
-          <w:tcPr>
-            <w:tcW w:w="870" w:type="dxa"/>
-            <w:shd w:val="clear" w:color="auto" w:fill="D9D9D9"/>
-          </w:tcPr>
-          <w:p>
-            <w:pPr>
-              <w:spacing w:line="240" w:lineRule="auto"/>
-              <w:jc w:val="both"/>
-              <w:rPr>
-                <w:rFonts w:ascii="Times New Roman" w:eastAsia="Times New Roman" w:hAnsi="Times New Roman" w:cs="Times New Roman"/>
-                <w:sz w:val="24"/>
-                <w:szCs w:val="24"/>
-              </w:rPr>
-            </w:pPr>
-          </w:p>
-        </w:tc>
-        <w:tc>
-          <w:tcPr>
-            <w:tcW w:w="870" w:type="dxa"/>
-            <w:shd w:val="clear" w:color="auto" w:fill="D9D9D9"/>
-          </w:tcPr>
-          <w:p>
-            <w:pPr>
-              <w:spacing w:line="240" w:lineRule="auto"/>
-              <w:jc w:val="both"/>
-              <w:rPr>
-                <w:rFonts w:ascii="Times New Roman" w:eastAsia="Times New Roman" w:hAnsi="Times New Roman" w:cs="Times New Roman"/>
-                <w:sz w:val="24"/>
-                <w:szCs w:val="24"/>
-              </w:rPr>
-            </w:pPr>
-          </w:p>
-        </w:tc>
-        <w:tc>
-          <w:tcPr>
-            <w:tcW w:w="870" w:type="dxa"/>
-            <w:shd w:val="clear" w:color="auto" w:fill="D9D9D9"/>
-          </w:tcPr>
-          <w:p>
-            <w:pPr>
-              <w:spacing w:line="240" w:lineRule="auto"/>
-              <w:jc w:val="both"/>
-              <w:rPr>
-                <w:rFonts w:ascii="Times New Roman" w:eastAsia="Times New Roman" w:hAnsi="Times New Roman" w:cs="Times New Roman"/>
-                <w:sz w:val="24"/>
-                <w:szCs w:val="24"/>
-              </w:rPr>
-            </w:pPr>
-          </w:p>
-        </w:tc>
-        <w:tc>
-          <w:tcPr>
-            <w:tcW w:w="870" w:type="dxa"/>
-            <w:shd w:val="clear" w:color="auto" w:fill="D9D9D9"/>
-          </w:tcPr>
-          <w:p>
-            <w:pPr>
-              <w:spacing w:line="240" w:lineRule="auto"/>
-              <w:jc w:val="both"/>
-              <w:rPr>
-                <w:rFonts w:ascii="Times New Roman" w:eastAsia="Times New Roman" w:hAnsi="Times New Roman" w:cs="Times New Roman"/>
-                <w:sz w:val="24"/>
-                <w:szCs w:val="24"/>
-              </w:rPr>
-            </w:pPr>
-          </w:p>
-        </w:tc>
-        <w:tc>
-          <w:tcPr>
-            <w:tcW w:w="870" w:type="dxa"/>
-            <w:shd w:val="clear" w:color="auto" w:fill="D9D9D9"/>
-          </w:tcPr>
-          <w:p>
-            <w:pPr>
-              <w:spacing w:line="240" w:lineRule="auto"/>
-              <w:jc w:val="both"/>
-              <w:rPr>
-                <w:rFonts w:ascii="Times New Roman" w:eastAsia="Times New Roman" w:hAnsi="Times New Roman" w:cs="Times New Roman"/>
-                <w:sz w:val="24"/>
-                <w:szCs w:val="24"/>
-              </w:rPr>
-            </w:pPr>
-          </w:p>
-        </w:tc>
-        <w:tc>
-          <w:tcPr>
-            <w:tcW w:w="870" w:type="dxa"/>
-            <w:shd w:val="clear" w:color="auto" w:fill="D9D9D9"/>
-          </w:tcPr>
-          <w:p>
-            <w:pPr>
-              <w:spacing w:line="240" w:lineRule="auto"/>
-              <w:jc w:val="both"/>
-              <w:rPr>
-                <w:rFonts w:ascii="Times New Roman" w:eastAsia="Times New Roman" w:hAnsi="Times New Roman" w:cs="Times New Roman"/>
-                <w:sz w:val="24"/>
-                <w:szCs w:val="24"/>
-              </w:rPr>
-            </w:pPr>
-          </w:p>
-        </w:tc>
-        <w:tc>
-          <w:tcPr>
-            <w:tcW w:w="870" w:type="dxa"/>
-            <w:shd w:val="clear" w:color="auto" w:fill="D9D9D9"/>
-          </w:tcPr>
-          <w:p>
-            <w:pPr>
-              <w:spacing w:line="240" w:lineRule="auto"/>
-              <w:jc w:val="both"/>
-              <w:rPr>
-                <w:rFonts w:ascii="Times New Roman" w:eastAsia="Times New Roman" w:hAnsi="Times New Roman" w:cs="Times New Roman"/>
-                <w:sz w:val="24"/>
-                <w:szCs w:val="24"/>
-              </w:rPr>
-            </w:pPr>
-          </w:p>
-        </w:tc>
-        <w:tc>
-          <w:tcPr>
-            <w:tcW w:w="870" w:type="dxa"/>
-            <w:shd w:val="clear" w:color="auto" w:fill="D9D9D9"/>
-          </w:tcPr>
-          <w:p>
-            <w:pPr>
-              <w:spacing w:line="240" w:lineRule="auto"/>
-              <w:jc w:val="both"/>
-              <w:rPr>
-                <w:rFonts w:ascii="Times New Roman" w:eastAsia="Times New Roman" w:hAnsi="Times New Roman" w:cs="Times New Roman"/>
-                <w:sz w:val="24"/>
-                <w:szCs w:val="24"/>
-              </w:rPr>
-            </w:pPr>
-          </w:p>
-        </w:tc>
-      </w:tr>
-      <w:tr>
-        <w:trPr>
-          <w:trHeight w:val="260"/>
-        </w:trPr>
-        <w:tc>
-          <w:tcPr>
-            <w:tcW w:w="3915" w:type="dxa"/>
-            <w:shd w:val="clear" w:color="auto" w:fill="auto"/>
-          </w:tcPr>
-          <w:p>
-            <w:pPr>
-              <w:spacing w:line="240" w:lineRule="auto"/>
-              <w:jc w:val="both"/>
-              <w:rPr>
-                <w:rFonts w:ascii="Times New Roman" w:eastAsia="Times New Roman" w:hAnsi="Times New Roman" w:cs="Times New Roman"/>
-                <w:sz w:val="20"/>
-                <w:szCs w:val="20"/>
-              </w:rPr>
-            </w:pPr>
-            <w:r>
-              <w:rPr>
-                <w:rFonts w:ascii="Times New Roman" w:eastAsia="Times New Roman" w:hAnsi="Times New Roman" w:cs="Times New Roman"/>
-                <w:sz w:val="20"/>
-                <w:szCs w:val="20"/>
-              </w:rPr>
               <w:t>Presentación de TT II</w:t>
             </w:r>
           </w:p>
@@ -8662,23 +8721,23 @@
         </w:tc>
         <w:tc>
           <w:tcPr>
-            <w:tcW w:w="870" w:type="dxa"/>
-          </w:tcPr>
-          <w:p>
-            <w:pPr>
-              <w:spacing w:line="240" w:lineRule="auto"/>
-              <w:jc w:val="both"/>
-              <w:rPr>
-                <w:rFonts w:ascii="Times New Roman" w:eastAsia="Times New Roman" w:hAnsi="Times New Roman" w:cs="Times New Roman"/>
-                <w:sz w:val="24"/>
-                <w:szCs w:val="24"/>
-              </w:rPr>
-            </w:pPr>
-          </w:p>
-        </w:tc>
-        <w:tc>
-          <w:tcPr>
-            <w:tcW w:w="870" w:type="dxa"/>
+            <w:tcW w:w="793" w:type="dxa"/>
+          </w:tcPr>
+          <w:p>
+            <w:pPr>
+              <w:spacing w:line="240" w:lineRule="auto"/>
+              <w:jc w:val="both"/>
+              <w:rPr>
+                <w:rFonts w:ascii="Times New Roman" w:eastAsia="Times New Roman" w:hAnsi="Times New Roman" w:cs="Times New Roman"/>
+                <w:sz w:val="24"/>
+                <w:szCs w:val="24"/>
+              </w:rPr>
+            </w:pPr>
+          </w:p>
+        </w:tc>
+        <w:tc>
+          <w:tcPr>
+            <w:tcW w:w="947" w:type="dxa"/>
           </w:tcPr>
           <w:p>
             <w:pPr>
@@ -8851,63 +8910,6 @@
           <w:szCs w:val="24"/>
         </w:rPr>
       </w:pPr>
-      <w:r>
-        <w:rPr>
-          <w:rFonts w:ascii="Times New Roman" w:eastAsia="Times New Roman" w:hAnsi="Times New Roman" w:cs="Times New Roman"/>
-          <w:sz w:val="24"/>
-          <w:szCs w:val="24"/>
-        </w:rPr>
-        <w:t>Digitaliación dentro de configuración de sensores ?</w:t>
-      </w:r>
-    </w:p>
-    <w:p>
-      <w:pPr>
-        <w:spacing w:line="240" w:lineRule="auto"/>
-        <w:jc w:val="both"/>
-        <w:rPr>
-          <w:rFonts w:ascii="Times New Roman" w:eastAsia="Times New Roman" w:hAnsi="Times New Roman" w:cs="Times New Roman"/>
-          <w:sz w:val="24"/>
-          <w:szCs w:val="24"/>
-        </w:rPr>
-      </w:pPr>
-      <w:r>
-        <w:rPr>
-          <w:rFonts w:ascii="Times New Roman" w:eastAsia="Times New Roman" w:hAnsi="Times New Roman" w:cs="Times New Roman"/>
-          <w:sz w:val="24"/>
-          <w:szCs w:val="24"/>
-        </w:rPr>
-        <w:t>Diseño de envío de mensajes dentro de configuración del módulo de comunicación ?</w:t>
-      </w:r>
-    </w:p>
-    <w:p>
-      <w:pPr>
-        <w:spacing w:line="240" w:lineRule="auto"/>
-        <w:jc w:val="both"/>
-        <w:rPr>
-          <w:rFonts w:ascii="Times New Roman" w:eastAsia="Times New Roman" w:hAnsi="Times New Roman" w:cs="Times New Roman"/>
-          <w:sz w:val="24"/>
-          <w:szCs w:val="24"/>
-        </w:rPr>
-      </w:pPr>
-    </w:p>
-    <w:p>
-      <w:pPr>
-        <w:spacing w:line="240" w:lineRule="auto"/>
-        <w:jc w:val="both"/>
-        <w:rPr>
-          <w:rFonts w:ascii="Times New Roman" w:eastAsia="Times New Roman" w:hAnsi="Times New Roman" w:cs="Times New Roman"/>
-          <w:sz w:val="24"/>
-          <w:szCs w:val="24"/>
-        </w:rPr>
-      </w:pPr>
-      <w:r>
-        <w:rPr>
-          <w:rFonts w:ascii="Times New Roman" w:eastAsia="Times New Roman" w:hAnsi="Times New Roman" w:cs="Times New Roman"/>
-          <w:sz w:val="24"/>
-          <w:szCs w:val="24"/>
-        </w:rPr>
-        <w:t>Realizar la configuración</w:t>
-      </w:r>
     </w:p>
     <w:sectPr>
       <w:footerReference w:type="default" r:id="rId6"/>
@@ -8984,7 +8986,7 @@
         <w:sz w:val="24"/>
         <w:szCs w:val="24"/>
       </w:rPr>
-      <w:t>7</w:t>
+      <w:t>8</w:t>
     </w:r>
     <w:r>
       <w:rPr>
